--- a/Versions.docx
+++ b/Versions.docx
@@ -132,27 +132,658 @@
       </w:pPr>
     </w:p>
     <w:p>
-      <w:r>
-        <w:rPr>
-          <w:rFonts w:ascii="Menlo" w:hAnsi="Menlo" w:cs="Menlo"/>
-          <w:color w:val="000000"/>
-          <w:kern w:val="0"/>
-          <w:sz w:val="22"/>
-          <w:szCs w:val="22"/>
-        </w:rPr>
-        <w:t xml:space="preserve">Pillow </w:t>
-      </w:r>
-      <w:r>
-        <w:rPr>
-          <w:rFonts w:ascii="Menlo" w:hAnsi="Menlo" w:cs="Menlo"/>
-          <w:color w:val="000000"/>
-          <w:kern w:val="0"/>
-          <w:sz w:val="22"/>
-          <w:szCs w:val="22"/>
-        </w:rPr>
-        <w:t>9.5.0</w:t>
-      </w:r>
-    </w:p>
+      <w:pPr>
+        <w:rPr>
+          <w:rFonts w:ascii="Menlo" w:hAnsi="Menlo" w:cs="Menlo"/>
+          <w:color w:val="000000"/>
+          <w:kern w:val="0"/>
+          <w:sz w:val="22"/>
+          <w:szCs w:val="22"/>
+        </w:rPr>
+      </w:pPr>
+      <w:r>
+        <w:rPr>
+          <w:rFonts w:ascii="Menlo" w:hAnsi="Menlo" w:cs="Menlo"/>
+          <w:color w:val="000000"/>
+          <w:kern w:val="0"/>
+          <w:sz w:val="22"/>
+          <w:szCs w:val="22"/>
+        </w:rPr>
+        <w:t>Pillow 9.5.0</w:t>
+      </w:r>
+    </w:p>
+    <w:p>
+      <w:pPr>
+        <w:rPr>
+          <w:rFonts w:ascii="Menlo" w:hAnsi="Menlo" w:cs="Menlo"/>
+          <w:color w:val="000000"/>
+          <w:kern w:val="0"/>
+          <w:sz w:val="22"/>
+          <w:szCs w:val="22"/>
+        </w:rPr>
+      </w:pPr>
+    </w:p>
+    <w:p>
+      <w:pPr>
+        <w:rPr>
+          <w:rFonts w:ascii="Menlo" w:hAnsi="Menlo" w:cs="Menlo"/>
+          <w:color w:val="000000"/>
+          <w:kern w:val="0"/>
+          <w:sz w:val="22"/>
+          <w:szCs w:val="22"/>
+        </w:rPr>
+      </w:pPr>
+      <w:r>
+        <w:rPr>
+          <w:rFonts w:ascii="Menlo" w:hAnsi="Menlo" w:cs="Menlo"/>
+          <w:color w:val="000000"/>
+          <w:kern w:val="0"/>
+          <w:sz w:val="22"/>
+          <w:szCs w:val="22"/>
+        </w:rPr>
+        <w:t xml:space="preserve">Python3 -m </w:t>
+      </w:r>
+      <w:proofErr w:type="spellStart"/>
+      <w:r>
+        <w:rPr>
+          <w:rFonts w:ascii="Menlo" w:hAnsi="Menlo" w:cs="Menlo"/>
+          <w:color w:val="000000"/>
+          <w:kern w:val="0"/>
+          <w:sz w:val="22"/>
+          <w:szCs w:val="22"/>
+        </w:rPr>
+        <w:t>venv</w:t>
+      </w:r>
+      <w:proofErr w:type="spellEnd"/>
+      <w:r>
+        <w:rPr>
+          <w:rFonts w:ascii="Menlo" w:hAnsi="Menlo" w:cs="Menlo"/>
+          <w:color w:val="000000"/>
+          <w:kern w:val="0"/>
+          <w:sz w:val="22"/>
+          <w:szCs w:val="22"/>
+        </w:rPr>
+        <w:t xml:space="preserve"> </w:t>
+      </w:r>
+      <w:proofErr w:type="spellStart"/>
+      <w:r>
+        <w:rPr>
+          <w:rFonts w:ascii="Menlo" w:hAnsi="Menlo" w:cs="Menlo"/>
+          <w:color w:val="000000"/>
+          <w:kern w:val="0"/>
+          <w:sz w:val="22"/>
+          <w:szCs w:val="22"/>
+        </w:rPr>
+        <w:t>myvenv</w:t>
+      </w:r>
+      <w:proofErr w:type="spellEnd"/>
+    </w:p>
+    <w:p>
+      <w:pPr>
+        <w:rPr>
+          <w:rFonts w:ascii="Menlo" w:hAnsi="Menlo" w:cs="Menlo"/>
+          <w:color w:val="000000"/>
+          <w:kern w:val="0"/>
+          <w:sz w:val="22"/>
+          <w:szCs w:val="22"/>
+        </w:rPr>
+      </w:pPr>
+    </w:p>
+    <w:p>
+      <w:pPr>
+        <w:rPr>
+          <w:rFonts w:ascii="Menlo" w:hAnsi="Menlo" w:cs="Menlo"/>
+          <w:color w:val="000000"/>
+          <w:kern w:val="0"/>
+          <w:sz w:val="22"/>
+          <w:szCs w:val="22"/>
+        </w:rPr>
+      </w:pPr>
+      <w:r>
+        <w:rPr>
+          <w:rFonts w:ascii="Menlo" w:hAnsi="Menlo" w:cs="Menlo"/>
+          <w:color w:val="000000"/>
+          <w:kern w:val="0"/>
+          <w:sz w:val="22"/>
+          <w:szCs w:val="22"/>
+        </w:rPr>
+        <w:t>Cd source/bin/</w:t>
+      </w:r>
+      <w:proofErr w:type="gramStart"/>
+      <w:r>
+        <w:rPr>
+          <w:rFonts w:ascii="Menlo" w:hAnsi="Menlo" w:cs="Menlo"/>
+          <w:color w:val="000000"/>
+          <w:kern w:val="0"/>
+          <w:sz w:val="22"/>
+          <w:szCs w:val="22"/>
+        </w:rPr>
+        <w:t>activate</w:t>
+      </w:r>
+      <w:proofErr w:type="gramEnd"/>
+    </w:p>
+    <w:p>
+      <w:pPr>
+        <w:pStyle w:val="ListParagraph"/>
+        <w:numPr>
+          <w:ilvl w:val="0"/>
+          <w:numId w:val="1"/>
+        </w:numPr>
+        <w:rPr>
+          <w:rFonts w:ascii="Menlo" w:hAnsi="Menlo" w:cs="Menlo"/>
+          <w:color w:val="000000"/>
+          <w:kern w:val="0"/>
+          <w:sz w:val="22"/>
+          <w:szCs w:val="22"/>
+        </w:rPr>
+      </w:pPr>
+      <w:r>
+        <w:rPr>
+          <w:rFonts w:ascii="Menlo" w:hAnsi="Menlo" w:cs="Menlo"/>
+          <w:color w:val="000000"/>
+          <w:kern w:val="0"/>
+          <w:sz w:val="22"/>
+          <w:szCs w:val="22"/>
+        </w:rPr>
+        <w:t xml:space="preserve">Python pip install the version you </w:t>
+      </w:r>
+      <w:proofErr w:type="gramStart"/>
+      <w:r>
+        <w:rPr>
+          <w:rFonts w:ascii="Menlo" w:hAnsi="Menlo" w:cs="Menlo"/>
+          <w:color w:val="000000"/>
+          <w:kern w:val="0"/>
+          <w:sz w:val="22"/>
+          <w:szCs w:val="22"/>
+        </w:rPr>
+        <w:t>need</w:t>
+      </w:r>
+      <w:proofErr w:type="gramEnd"/>
+    </w:p>
+    <w:p>
+      <w:pPr>
+        <w:rPr>
+          <w:rFonts w:ascii="Menlo" w:hAnsi="Menlo" w:cs="Menlo"/>
+          <w:color w:val="000000"/>
+          <w:kern w:val="0"/>
+          <w:sz w:val="22"/>
+          <w:szCs w:val="22"/>
+        </w:rPr>
+      </w:pPr>
+    </w:p>
+    <w:p>
+      <w:pPr>
+        <w:rPr>
+          <w:rFonts w:ascii="Menlo" w:hAnsi="Menlo" w:cs="Menlo"/>
+          <w:color w:val="000000"/>
+          <w:kern w:val="0"/>
+          <w:sz w:val="22"/>
+          <w:szCs w:val="22"/>
+        </w:rPr>
+      </w:pPr>
+    </w:p>
+    <w:p>
+      <w:pPr>
+        <w:rPr>
+          <w:rFonts w:ascii="Menlo" w:hAnsi="Menlo" w:cs="Menlo"/>
+          <w:color w:val="000000"/>
+          <w:kern w:val="0"/>
+          <w:sz w:val="22"/>
+          <w:szCs w:val="22"/>
+        </w:rPr>
+      </w:pPr>
+      <w:r>
+        <w:rPr>
+          <w:rFonts w:ascii="Menlo" w:hAnsi="Menlo" w:cs="Menlo"/>
+          <w:color w:val="000000"/>
+          <w:kern w:val="0"/>
+          <w:sz w:val="22"/>
+          <w:szCs w:val="22"/>
+        </w:rPr>
+        <w:t>Cd “</w:t>
+      </w:r>
+      <w:proofErr w:type="spellStart"/>
+      <w:r>
+        <w:rPr>
+          <w:rFonts w:ascii="Menlo" w:hAnsi="Menlo" w:cs="Menlo"/>
+          <w:color w:val="000000"/>
+          <w:kern w:val="0"/>
+          <w:sz w:val="22"/>
+          <w:szCs w:val="22"/>
+        </w:rPr>
+        <w:t>goto</w:t>
+      </w:r>
+      <w:proofErr w:type="spellEnd"/>
+      <w:r>
+        <w:rPr>
+          <w:rFonts w:ascii="Menlo" w:hAnsi="Menlo" w:cs="Menlo"/>
+          <w:color w:val="000000"/>
+          <w:kern w:val="0"/>
+          <w:sz w:val="22"/>
+          <w:szCs w:val="22"/>
+        </w:rPr>
+        <w:t xml:space="preserve"> folder that has manage.py”</w:t>
+      </w:r>
+    </w:p>
+    <w:p>
+      <w:pPr>
+        <w:rPr>
+          <w:rFonts w:ascii="Menlo" w:hAnsi="Menlo" w:cs="Menlo"/>
+          <w:color w:val="000000"/>
+          <w:kern w:val="0"/>
+          <w:sz w:val="22"/>
+          <w:szCs w:val="22"/>
+        </w:rPr>
+      </w:pPr>
+    </w:p>
+    <w:p>
+      <w:pPr>
+        <w:rPr>
+          <w:rFonts w:ascii="Menlo" w:hAnsi="Menlo" w:cs="Menlo"/>
+          <w:color w:val="000000"/>
+          <w:kern w:val="0"/>
+          <w:sz w:val="22"/>
+          <w:szCs w:val="22"/>
+        </w:rPr>
+      </w:pPr>
+      <w:r>
+        <w:rPr>
+          <w:rFonts w:ascii="Menlo" w:hAnsi="Menlo" w:cs="Menlo"/>
+          <w:color w:val="000000"/>
+          <w:kern w:val="0"/>
+          <w:sz w:val="22"/>
+          <w:szCs w:val="22"/>
+        </w:rPr>
+        <w:t xml:space="preserve">Python3 manage.py </w:t>
+      </w:r>
+      <w:proofErr w:type="spellStart"/>
+      <w:r>
+        <w:rPr>
+          <w:rFonts w:ascii="Menlo" w:hAnsi="Menlo" w:cs="Menlo"/>
+          <w:color w:val="000000"/>
+          <w:kern w:val="0"/>
+          <w:sz w:val="22"/>
+          <w:szCs w:val="22"/>
+        </w:rPr>
+        <w:t>runserver</w:t>
+      </w:r>
+      <w:proofErr w:type="spellEnd"/>
+    </w:p>
+    <w:p>
+      <w:pPr>
+        <w:rPr>
+          <w:rFonts w:ascii="Menlo" w:hAnsi="Menlo" w:cs="Menlo"/>
+          <w:color w:val="000000"/>
+          <w:kern w:val="0"/>
+          <w:sz w:val="22"/>
+          <w:szCs w:val="22"/>
+        </w:rPr>
+      </w:pPr>
+      <w:r>
+        <w:rPr>
+          <w:rFonts w:ascii="Menlo" w:hAnsi="Menlo" w:cs="Menlo"/>
+          <w:color w:val="000000"/>
+          <w:kern w:val="0"/>
+          <w:sz w:val="22"/>
+          <w:szCs w:val="22"/>
+        </w:rPr>
+        <w:tab/>
+      </w:r>
+      <w:r>
+        <w:rPr>
+          <w:rFonts w:ascii="Menlo" w:hAnsi="Menlo" w:cs="Menlo"/>
+          <w:color w:val="000000"/>
+          <w:kern w:val="0"/>
+          <w:sz w:val="22"/>
+          <w:szCs w:val="22"/>
+        </w:rPr>
+        <w:t>http://127.0.0.1:8000</w:t>
+      </w:r>
+    </w:p>
+    <w:p>
+      <w:pPr>
+        <w:rPr>
+          <w:rFonts w:ascii="Menlo" w:hAnsi="Menlo" w:cs="Menlo"/>
+          <w:color w:val="000000"/>
+          <w:kern w:val="0"/>
+          <w:sz w:val="22"/>
+          <w:szCs w:val="22"/>
+        </w:rPr>
+      </w:pPr>
+    </w:p>
+    <w:p>
+      <w:pPr>
+        <w:rPr>
+          <w:rFonts w:ascii="Menlo" w:hAnsi="Menlo" w:cs="Menlo"/>
+          <w:color w:val="000000"/>
+          <w:kern w:val="0"/>
+          <w:sz w:val="22"/>
+          <w:szCs w:val="22"/>
+        </w:rPr>
+      </w:pPr>
+      <w:r>
+        <w:rPr>
+          <w:rFonts w:ascii="Menlo" w:hAnsi="Menlo" w:cs="Menlo"/>
+          <w:color w:val="000000"/>
+          <w:kern w:val="0"/>
+          <w:sz w:val="22"/>
+          <w:szCs w:val="22"/>
+        </w:rPr>
+        <w:t>Python</w:t>
+      </w:r>
+      <w:r>
+        <w:rPr>
+          <w:rFonts w:ascii="Menlo" w:hAnsi="Menlo" w:cs="Menlo"/>
+          <w:color w:val="000000"/>
+          <w:kern w:val="0"/>
+          <w:sz w:val="22"/>
+          <w:szCs w:val="22"/>
+        </w:rPr>
+        <w:t>3</w:t>
+      </w:r>
+      <w:r>
+        <w:rPr>
+          <w:rFonts w:ascii="Menlo" w:hAnsi="Menlo" w:cs="Menlo"/>
+          <w:color w:val="000000"/>
+          <w:kern w:val="0"/>
+          <w:sz w:val="22"/>
+          <w:szCs w:val="22"/>
+        </w:rPr>
+        <w:t xml:space="preserve"> manage.py</w:t>
+      </w:r>
+      <w:r>
+        <w:rPr>
+          <w:rFonts w:ascii="Menlo" w:hAnsi="Menlo" w:cs="Menlo"/>
+          <w:color w:val="000000"/>
+          <w:kern w:val="0"/>
+          <w:sz w:val="22"/>
+          <w:szCs w:val="22"/>
+        </w:rPr>
+        <w:t xml:space="preserve"> </w:t>
+      </w:r>
+      <w:proofErr w:type="spellStart"/>
+      <w:r>
+        <w:rPr>
+          <w:rFonts w:ascii="Menlo" w:hAnsi="Menlo" w:cs="Menlo"/>
+          <w:color w:val="000000"/>
+          <w:kern w:val="0"/>
+          <w:sz w:val="22"/>
+          <w:szCs w:val="22"/>
+        </w:rPr>
+        <w:t>makemigrations</w:t>
+      </w:r>
+      <w:proofErr w:type="spellEnd"/>
+      <w:r>
+        <w:rPr>
+          <w:rFonts w:ascii="Menlo" w:hAnsi="Menlo" w:cs="Menlo"/>
+          <w:color w:val="000000"/>
+          <w:kern w:val="0"/>
+          <w:sz w:val="22"/>
+          <w:szCs w:val="22"/>
+        </w:rPr>
+        <w:t xml:space="preserve"> </w:t>
+      </w:r>
+      <w:proofErr w:type="spellStart"/>
+      <w:r>
+        <w:rPr>
+          <w:rFonts w:ascii="Menlo" w:hAnsi="Menlo" w:cs="Menlo"/>
+          <w:color w:val="000000"/>
+          <w:kern w:val="0"/>
+          <w:sz w:val="22"/>
+          <w:szCs w:val="22"/>
+        </w:rPr>
+        <w:t>webappl</w:t>
+      </w:r>
+      <w:proofErr w:type="spellEnd"/>
+    </w:p>
+    <w:p>
+      <w:pPr>
+        <w:rPr>
+          <w:rFonts w:ascii="Menlo" w:hAnsi="Menlo" w:cs="Menlo"/>
+          <w:color w:val="000000"/>
+          <w:kern w:val="0"/>
+          <w:sz w:val="22"/>
+          <w:szCs w:val="22"/>
+        </w:rPr>
+      </w:pPr>
+      <w:r>
+        <w:rPr>
+          <w:rFonts w:ascii="Menlo" w:hAnsi="Menlo" w:cs="Menlo"/>
+          <w:color w:val="000000"/>
+          <w:kern w:val="0"/>
+          <w:sz w:val="22"/>
+          <w:szCs w:val="22"/>
+        </w:rPr>
+        <w:t xml:space="preserve">Python3 manage.py </w:t>
+      </w:r>
+      <w:proofErr w:type="gramStart"/>
+      <w:r>
+        <w:rPr>
+          <w:rFonts w:ascii="Menlo" w:hAnsi="Menlo" w:cs="Menlo"/>
+          <w:color w:val="000000"/>
+          <w:kern w:val="0"/>
+          <w:sz w:val="22"/>
+          <w:szCs w:val="22"/>
+        </w:rPr>
+        <w:t>migrate</w:t>
+      </w:r>
+      <w:proofErr w:type="gramEnd"/>
+    </w:p>
+    <w:p>
+      <w:pPr>
+        <w:rPr>
+          <w:rFonts w:ascii="Menlo" w:hAnsi="Menlo" w:cs="Menlo"/>
+          <w:color w:val="000000"/>
+          <w:kern w:val="0"/>
+          <w:sz w:val="22"/>
+          <w:szCs w:val="22"/>
+        </w:rPr>
+      </w:pPr>
+    </w:p>
+    <w:p>
+      <w:pPr>
+        <w:rPr>
+          <w:rFonts w:ascii="Menlo" w:hAnsi="Menlo" w:cs="Menlo"/>
+          <w:color w:val="000000"/>
+          <w:kern w:val="0"/>
+          <w:sz w:val="22"/>
+          <w:szCs w:val="22"/>
+        </w:rPr>
+      </w:pPr>
+      <w:r>
+        <w:rPr>
+          <w:rFonts w:ascii="Menlo" w:hAnsi="Menlo" w:cs="Menlo"/>
+          <w:color w:val="000000"/>
+          <w:kern w:val="0"/>
+          <w:sz w:val="22"/>
+          <w:szCs w:val="22"/>
+        </w:rPr>
+        <w:t>Python</w:t>
+      </w:r>
+      <w:r>
+        <w:rPr>
+          <w:rFonts w:ascii="Menlo" w:hAnsi="Menlo" w:cs="Menlo"/>
+          <w:color w:val="000000"/>
+          <w:kern w:val="0"/>
+          <w:sz w:val="22"/>
+          <w:szCs w:val="22"/>
+        </w:rPr>
+        <w:t>3</w:t>
+      </w:r>
+      <w:r>
+        <w:rPr>
+          <w:rFonts w:ascii="Menlo" w:hAnsi="Menlo" w:cs="Menlo"/>
+          <w:color w:val="000000"/>
+          <w:kern w:val="0"/>
+          <w:sz w:val="22"/>
+          <w:szCs w:val="22"/>
+        </w:rPr>
+        <w:t xml:space="preserve"> manage.py</w:t>
+      </w:r>
+      <w:r>
+        <w:rPr>
+          <w:rFonts w:ascii="Menlo" w:hAnsi="Menlo" w:cs="Menlo"/>
+          <w:color w:val="000000"/>
+          <w:kern w:val="0"/>
+          <w:sz w:val="22"/>
+          <w:szCs w:val="22"/>
+        </w:rPr>
+        <w:t xml:space="preserve"> </w:t>
+      </w:r>
+      <w:proofErr w:type="spellStart"/>
+      <w:r>
+        <w:rPr>
+          <w:rFonts w:ascii="Menlo" w:hAnsi="Menlo" w:cs="Menlo"/>
+          <w:color w:val="000000"/>
+          <w:kern w:val="0"/>
+          <w:sz w:val="22"/>
+          <w:szCs w:val="22"/>
+        </w:rPr>
+        <w:t>createsuperuser</w:t>
+      </w:r>
+      <w:proofErr w:type="spellEnd"/>
+    </w:p>
+    <w:p>
+      <w:pPr>
+        <w:ind w:firstLine="720"/>
+        <w:rPr>
+          <w:rFonts w:ascii="Menlo" w:hAnsi="Menlo" w:cs="Menlo"/>
+          <w:color w:val="000000"/>
+          <w:kern w:val="0"/>
+          <w:sz w:val="22"/>
+          <w:szCs w:val="22"/>
+        </w:rPr>
+      </w:pPr>
+      <w:r>
+        <w:rPr>
+          <w:rFonts w:ascii="Menlo" w:hAnsi="Menlo" w:cs="Menlo"/>
+          <w:color w:val="000000"/>
+          <w:kern w:val="0"/>
+          <w:sz w:val="22"/>
+          <w:szCs w:val="22"/>
+        </w:rPr>
+        <w:t>Type details</w:t>
+      </w:r>
+    </w:p>
+    <w:p>
+      <w:pPr>
+        <w:rPr>
+          <w:rFonts w:ascii="Menlo" w:hAnsi="Menlo" w:cs="Menlo"/>
+          <w:color w:val="000000"/>
+          <w:kern w:val="0"/>
+          <w:sz w:val="22"/>
+          <w:szCs w:val="22"/>
+        </w:rPr>
+      </w:pPr>
+    </w:p>
+    <w:p>
+      <w:pPr>
+        <w:rPr>
+          <w:rFonts w:ascii="Menlo" w:hAnsi="Menlo" w:cs="Menlo"/>
+          <w:color w:val="000000"/>
+          <w:kern w:val="0"/>
+          <w:sz w:val="22"/>
+          <w:szCs w:val="22"/>
+        </w:rPr>
+      </w:pPr>
+      <w:r>
+        <w:rPr>
+          <w:rFonts w:ascii="Menlo" w:hAnsi="Menlo" w:cs="Menlo"/>
+          <w:color w:val="000000"/>
+          <w:kern w:val="0"/>
+          <w:sz w:val="22"/>
+          <w:szCs w:val="22"/>
+        </w:rPr>
+        <w:t xml:space="preserve">Python3 manage.py </w:t>
+      </w:r>
+      <w:proofErr w:type="spellStart"/>
+      <w:r>
+        <w:rPr>
+          <w:rFonts w:ascii="Menlo" w:hAnsi="Menlo" w:cs="Menlo"/>
+          <w:color w:val="000000"/>
+          <w:kern w:val="0"/>
+          <w:sz w:val="22"/>
+          <w:szCs w:val="22"/>
+        </w:rPr>
+        <w:t>runserver</w:t>
+      </w:r>
+      <w:proofErr w:type="spellEnd"/>
+    </w:p>
+    <w:p>
+      <w:pPr>
+        <w:rPr>
+          <w:rFonts w:ascii="Menlo" w:hAnsi="Menlo" w:cs="Menlo"/>
+          <w:color w:val="000000"/>
+          <w:kern w:val="0"/>
+          <w:sz w:val="22"/>
+          <w:szCs w:val="22"/>
+        </w:rPr>
+      </w:pPr>
+      <w:r>
+        <w:rPr>
+          <w:rFonts w:ascii="Menlo" w:hAnsi="Menlo" w:cs="Menlo"/>
+          <w:color w:val="000000"/>
+          <w:kern w:val="0"/>
+          <w:sz w:val="22"/>
+          <w:szCs w:val="22"/>
+        </w:rPr>
+        <w:tab/>
+      </w:r>
+      <w:r>
+        <w:rPr>
+          <w:rFonts w:ascii="Menlo" w:hAnsi="Menlo" w:cs="Menlo"/>
+          <w:color w:val="000000"/>
+          <w:kern w:val="0"/>
+          <w:sz w:val="22"/>
+          <w:szCs w:val="22"/>
+        </w:rPr>
+        <w:t>http://127.0.0.1:8000</w:t>
+      </w:r>
+      <w:r>
+        <w:rPr>
+          <w:rFonts w:ascii="Menlo" w:hAnsi="Menlo" w:cs="Menlo"/>
+          <w:color w:val="000000"/>
+          <w:kern w:val="0"/>
+          <w:sz w:val="22"/>
+          <w:szCs w:val="22"/>
+        </w:rPr>
+        <w:t>/admin</w:t>
+      </w:r>
+    </w:p>
+    <w:p>
+      <w:pPr>
+        <w:rPr>
+          <w:rFonts w:ascii="Menlo" w:hAnsi="Menlo" w:cs="Menlo"/>
+          <w:color w:val="000000"/>
+          <w:kern w:val="0"/>
+          <w:sz w:val="22"/>
+          <w:szCs w:val="22"/>
+        </w:rPr>
+      </w:pPr>
+    </w:p>
+    <w:p>
+      <w:pPr>
+        <w:rPr>
+          <w:rFonts w:ascii="Menlo" w:hAnsi="Menlo" w:cs="Menlo"/>
+          <w:color w:val="000000"/>
+          <w:kern w:val="0"/>
+          <w:sz w:val="22"/>
+          <w:szCs w:val="22"/>
+        </w:rPr>
+      </w:pPr>
+    </w:p>
+    <w:p>
+      <w:pPr>
+        <w:rPr>
+          <w:rFonts w:ascii="Menlo" w:hAnsi="Menlo" w:cs="Menlo"/>
+          <w:color w:val="000000"/>
+          <w:kern w:val="0"/>
+          <w:sz w:val="22"/>
+          <w:szCs w:val="22"/>
+        </w:rPr>
+      </w:pPr>
+    </w:p>
+    <w:p/>
     <w:sectPr>
       <w:pgSz w:w="12240" w:h="15840"/>
       <w:pgMar w:top="1440" w:right="1440" w:bottom="1440" w:left="1440" w:header="720" w:footer="720" w:gutter="0"/>
@@ -161,6 +792,126 @@
     </w:sectPr>
   </w:body>
 </w:document>
+</file>
+
+<file path=word/numbering.xml><?xml version="1.0" encoding="utf-8"?>
+<w:numbering xmlns:wpc="http://schemas.microsoft.com/office/word/2010/wordprocessingCanvas" xmlns:cx="http://schemas.microsoft.com/office/drawing/2014/chartex" xmlns:cx1="http://schemas.microsoft.com/office/drawing/2015/9/8/chartex" xmlns:cx2="http://schemas.microsoft.com/office/drawing/2015/10/21/chartex" xmlns:cx3="http://schemas.microsoft.com/office/drawing/2016/5/9/chartex" xmlns:cx4="http://schemas.microsoft.com/office/drawing/2016/5/10/chartex" xmlns:cx5="http://schemas.microsoft.com/office/drawing/2016/5/11/chartex" xmlns:cx6="http://schemas.microsoft.com/office/drawing/2016/5/12/chartex" xmlns:cx7="http://schemas.microsoft.com/office/drawing/2016/5/13/chartex" xmlns:cx8="http://schemas.microsoft.com/office/drawing/2016/5/14/chartex" xmlns:mc="http://schemas.openxmlformats.org/markup-compatibility/2006" xmlns:aink="http://schemas.microsoft.com/office/drawing/2016/ink" xmlns:am3d="http://schemas.microsoft.com/office/drawing/2017/model3d" xmlns:o="urn:schemas-microsoft-com:office:office" xmlns:oel="http://schemas.microsoft.com/office/2019/extlst" xmlns:r="http://schemas.openxmlformats.org/officeDocument/2006/relationships" xmlns:m="http://schemas.openxmlformats.org/officeDocument/2006/math" xmlns:v="urn:schemas-microsoft-com:vml" xmlns:wp14="http://schemas.microsoft.com/office/word/2010/wordprocessingDrawing" xmlns:wp="http://schemas.openxmlformats.org/drawingml/2006/wordprocessingDrawing" xmlns:w10="urn:schemas-microsoft-com:office:word" xmlns:w="http://schemas.openxmlformats.org/wordprocessingml/2006/main" xmlns:w14="http://schemas.microsoft.com/office/word/2010/wordml" xmlns:w15="http://schemas.microsoft.com/office/word/2012/wordml" xmlns:w16cex="http://schemas.microsoft.com/office/word/2018/wordml/cex" xmlns:w16cid="http://schemas.microsoft.com/office/word/2016/wordml/cid" xmlns:w16="http://schemas.microsoft.com/office/word/2018/wordml" xmlns:w16du="http://schemas.microsoft.com/office/word/2023/wordml/word16du" xmlns:w16sdtdh="http://schemas.microsoft.com/office/word/2020/wordml/sdtdatahash" xmlns:w16se="http://schemas.microsoft.com/office/word/2015/wordml/symex" xmlns:wpg="http://schemas.microsoft.com/office/word/2010/wordprocessingGroup" xmlns:wpi="http://schemas.microsoft.com/office/word/2010/wordprocessingInk" xmlns:wne="http://schemas.microsoft.com/office/word/2006/wordml" xmlns:wps="http://schemas.microsoft.com/office/word/2010/wordprocessingShape" mc:Ignorable="w14 w15 w16se w16cid w16 w16cex w16sdtdh wp14">
+  <w:abstractNum w:abstractNumId="0" w15:restartNumberingAfterBreak="0">
+    <w:nsid w:val="36360692"/>
+    <w:multiLevelType w:val="hybridMultilevel"/>
+    <w:tmpl w:val="DA00ABE6"/>
+    <w:lvl w:ilvl="0" w:tplc="996E7F9A">
+      <w:numFmt w:val="bullet"/>
+      <w:lvlText w:val="-"/>
+      <w:lvlJc w:val="left"/>
+      <w:pPr>
+        <w:ind w:left="500" w:hanging="360"/>
+      </w:pPr>
+      <w:rPr>
+        <w:rFonts w:ascii="Menlo" w:eastAsiaTheme="minorHAnsi" w:hAnsi="Menlo" w:cs="Menlo" w:hint="default"/>
+      </w:rPr>
+    </w:lvl>
+    <w:lvl w:ilvl="1" w:tplc="04090003" w:tentative="1">
+      <w:start w:val="1"/>
+      <w:numFmt w:val="bullet"/>
+      <w:lvlText w:val="o"/>
+      <w:lvlJc w:val="left"/>
+      <w:pPr>
+        <w:ind w:left="1220" w:hanging="360"/>
+      </w:pPr>
+      <w:rPr>
+        <w:rFonts w:ascii="Courier New" w:hAnsi="Courier New" w:cs="Courier New" w:hint="default"/>
+      </w:rPr>
+    </w:lvl>
+    <w:lvl w:ilvl="2" w:tplc="04090005" w:tentative="1">
+      <w:start w:val="1"/>
+      <w:numFmt w:val="bullet"/>
+      <w:lvlText w:val=""/>
+      <w:lvlJc w:val="left"/>
+      <w:pPr>
+        <w:ind w:left="1940" w:hanging="360"/>
+      </w:pPr>
+      <w:rPr>
+        <w:rFonts w:ascii="Wingdings" w:hAnsi="Wingdings" w:hint="default"/>
+      </w:rPr>
+    </w:lvl>
+    <w:lvl w:ilvl="3" w:tplc="04090001" w:tentative="1">
+      <w:start w:val="1"/>
+      <w:numFmt w:val="bullet"/>
+      <w:lvlText w:val=""/>
+      <w:lvlJc w:val="left"/>
+      <w:pPr>
+        <w:ind w:left="2660" w:hanging="360"/>
+      </w:pPr>
+      <w:rPr>
+        <w:rFonts w:ascii="Symbol" w:hAnsi="Symbol" w:hint="default"/>
+      </w:rPr>
+    </w:lvl>
+    <w:lvl w:ilvl="4" w:tplc="04090003" w:tentative="1">
+      <w:start w:val="1"/>
+      <w:numFmt w:val="bullet"/>
+      <w:lvlText w:val="o"/>
+      <w:lvlJc w:val="left"/>
+      <w:pPr>
+        <w:ind w:left="3380" w:hanging="360"/>
+      </w:pPr>
+      <w:rPr>
+        <w:rFonts w:ascii="Courier New" w:hAnsi="Courier New" w:cs="Courier New" w:hint="default"/>
+      </w:rPr>
+    </w:lvl>
+    <w:lvl w:ilvl="5" w:tplc="04090005" w:tentative="1">
+      <w:start w:val="1"/>
+      <w:numFmt w:val="bullet"/>
+      <w:lvlText w:val=""/>
+      <w:lvlJc w:val="left"/>
+      <w:pPr>
+        <w:ind w:left="4100" w:hanging="360"/>
+      </w:pPr>
+      <w:rPr>
+        <w:rFonts w:ascii="Wingdings" w:hAnsi="Wingdings" w:hint="default"/>
+      </w:rPr>
+    </w:lvl>
+    <w:lvl w:ilvl="6" w:tplc="04090001" w:tentative="1">
+      <w:start w:val="1"/>
+      <w:numFmt w:val="bullet"/>
+      <w:lvlText w:val=""/>
+      <w:lvlJc w:val="left"/>
+      <w:pPr>
+        <w:ind w:left="4820" w:hanging="360"/>
+      </w:pPr>
+      <w:rPr>
+        <w:rFonts w:ascii="Symbol" w:hAnsi="Symbol" w:hint="default"/>
+      </w:rPr>
+    </w:lvl>
+    <w:lvl w:ilvl="7" w:tplc="04090003" w:tentative="1">
+      <w:start w:val="1"/>
+      <w:numFmt w:val="bullet"/>
+      <w:lvlText w:val="o"/>
+      <w:lvlJc w:val="left"/>
+      <w:pPr>
+        <w:ind w:left="5540" w:hanging="360"/>
+      </w:pPr>
+      <w:rPr>
+        <w:rFonts w:ascii="Courier New" w:hAnsi="Courier New" w:cs="Courier New" w:hint="default"/>
+      </w:rPr>
+    </w:lvl>
+    <w:lvl w:ilvl="8" w:tplc="04090005" w:tentative="1">
+      <w:start w:val="1"/>
+      <w:numFmt w:val="bullet"/>
+      <w:lvlText w:val=""/>
+      <w:lvlJc w:val="left"/>
+      <w:pPr>
+        <w:ind w:left="6260" w:hanging="360"/>
+      </w:pPr>
+      <w:rPr>
+        <w:rFonts w:ascii="Wingdings" w:hAnsi="Wingdings" w:hint="default"/>
+      </w:rPr>
+    </w:lvl>
+  </w:abstractNum>
+  <w:num w:numId="1" w16cid:durableId="415248285">
+    <w:abstractNumId w:val="0"/>
+  </w:num>
+</w:numbering>
 </file>
 
 <file path=word/styles.xml><?xml version="1.0" encoding="utf-8"?>
@@ -587,6 +1338,40 @@
     <w:semiHidden/>
     <w:unhideWhenUsed/>
   </w:style>
+  <w:style w:type="character" w:styleId="Hyperlink">
+    <w:name w:val="Hyperlink"/>
+    <w:basedOn w:val="DefaultParagraphFont"/>
+    <w:uiPriority w:val="99"/>
+    <w:unhideWhenUsed/>
+    <w:rsid w:val="0020380B"/>
+    <w:rPr>
+      <w:color w:val="0563C1" w:themeColor="hyperlink"/>
+      <w:u w:val="single"/>
+    </w:rPr>
+  </w:style>
+  <w:style w:type="character" w:styleId="UnresolvedMention">
+    <w:name w:val="Unresolved Mention"/>
+    <w:basedOn w:val="DefaultParagraphFont"/>
+    <w:uiPriority w:val="99"/>
+    <w:semiHidden/>
+    <w:unhideWhenUsed/>
+    <w:rsid w:val="0020380B"/>
+    <w:rPr>
+      <w:color w:val="605E5C"/>
+      <w:shd w:val="clear" w:color="auto" w:fill="E1DFDD"/>
+    </w:rPr>
+  </w:style>
+  <w:style w:type="paragraph" w:styleId="ListParagraph">
+    <w:name w:val="List Paragraph"/>
+    <w:basedOn w:val="Normal"/>
+    <w:uiPriority w:val="34"/>
+    <w:qFormat/>
+    <w:rsid w:val="0020380B"/>
+    <w:pPr>
+      <w:ind w:left="720"/>
+      <w:contextualSpacing/>
+    </w:pPr>
+  </w:style>
 </w:styles>
 </file>
 

--- a/Versions.docx
+++ b/Versions.docx
@@ -1,32 +1,64 @@
 
 <file path=word/document.xml><?xml version="1.0" encoding="utf-8"?>
-<w:document xmlns:wpc="http://schemas.microsoft.com/office/word/2010/wordprocessingCanvas" xmlns:cx="http://schemas.microsoft.com/office/drawing/2014/chartex" xmlns:cx1="http://schemas.microsoft.com/office/drawing/2015/9/8/chartex" xmlns:cx2="http://schemas.microsoft.com/office/drawing/2015/10/21/chartex" xmlns:cx3="http://schemas.microsoft.com/office/drawing/2016/5/9/chartex" xmlns:cx4="http://schemas.microsoft.com/office/drawing/2016/5/10/chartex" xmlns:cx5="http://schemas.microsoft.com/office/drawing/2016/5/11/chartex" xmlns:cx6="http://schemas.microsoft.com/office/drawing/2016/5/12/chartex" xmlns:cx7="http://schemas.microsoft.com/office/drawing/2016/5/13/chartex" xmlns:cx8="http://schemas.microsoft.com/office/drawing/2016/5/14/chartex" xmlns:mc="http://schemas.openxmlformats.org/markup-compatibility/2006" xmlns:aink="http://schemas.microsoft.com/office/drawing/2016/ink" xmlns:am3d="http://schemas.microsoft.com/office/drawing/2017/model3d" xmlns:o="urn:schemas-microsoft-com:office:office" xmlns:oel="http://schemas.microsoft.com/office/2019/extlst" xmlns:r="http://schemas.openxmlformats.org/officeDocument/2006/relationships" xmlns:m="http://schemas.openxmlformats.org/officeDocument/2006/math" xmlns:v="urn:schemas-microsoft-com:vml" xmlns:wp14="http://schemas.microsoft.com/office/word/2010/wordprocessingDrawing" xmlns:wp="http://schemas.openxmlformats.org/drawingml/2006/wordprocessingDrawing" xmlns:w10="urn:schemas-microsoft-com:office:word" xmlns:w="http://schemas.openxmlformats.org/wordprocessingml/2006/main" xmlns:w14="http://schemas.microsoft.com/office/word/2010/wordml" xmlns:w15="http://schemas.microsoft.com/office/word/2012/wordml" xmlns:w16cex="http://schemas.microsoft.com/office/word/2018/wordml/cex" xmlns:w16cid="http://schemas.microsoft.com/office/word/2016/wordml/cid" xmlns:w16="http://schemas.microsoft.com/office/word/2018/wordml" xmlns:w16du="http://schemas.microsoft.com/office/word/2023/wordml/word16du" xmlns:w16sdtdh="http://schemas.microsoft.com/office/word/2020/wordml/sdtdatahash" xmlns:w16se="http://schemas.microsoft.com/office/word/2015/wordml/symex" xmlns:wpg="http://schemas.microsoft.com/office/word/2010/wordprocessingGroup" xmlns:wpi="http://schemas.microsoft.com/office/word/2010/wordprocessingInk" xmlns:wne="http://schemas.microsoft.com/office/word/2006/wordml" xmlns:wps="http://schemas.microsoft.com/office/word/2010/wordprocessingShape" mc:Ignorable="w14 w15 w16se w16cid w16 w16cex w16sdtdh wp14">
+<w:document xmlns:wpc="http://schemas.microsoft.com/office/word/2010/wordprocessingCanvas" xmlns:cx="http://schemas.microsoft.com/office/drawing/2014/chartex" xmlns:cx1="http://schemas.microsoft.com/office/drawing/2015/9/8/chartex" xmlns:cx2="http://schemas.microsoft.com/office/drawing/2015/10/21/chartex" xmlns:cx3="http://schemas.microsoft.com/office/drawing/2016/5/9/chartex" xmlns:cx4="http://schemas.microsoft.com/office/drawing/2016/5/10/chartex" xmlns:cx5="http://schemas.microsoft.com/office/drawing/2016/5/11/chartex" xmlns:cx6="http://schemas.microsoft.com/office/drawing/2016/5/12/chartex" xmlns:cx7="http://schemas.microsoft.com/office/drawing/2016/5/13/chartex" xmlns:cx8="http://schemas.microsoft.com/office/drawing/2016/5/14/chartex" xmlns:mc="http://schemas.openxmlformats.org/markup-compatibility/2006" xmlns:aink="http://schemas.microsoft.com/office/drawing/2016/ink" xmlns:am3d="http://schemas.microsoft.com/office/drawing/2017/model3d" xmlns:o="urn:schemas-microsoft-com:office:office" xmlns:oel="http://schemas.microsoft.com/office/2019/extlst" xmlns:r="http://schemas.openxmlformats.org/officeDocument/2006/relationships" xmlns:m="http://schemas.openxmlformats.org/officeDocument/2006/math" xmlns:v="urn:schemas-microsoft-com:vml" xmlns:wp14="http://schemas.microsoft.com/office/word/2010/wordprocessingDrawing" xmlns:wp="http://schemas.openxmlformats.org/drawingml/2006/wordprocessingDrawing" xmlns:w10="urn:schemas-microsoft-com:office:word" xmlns:w="http://schemas.openxmlformats.org/wordprocessingml/2006/main" xmlns:w14="http://schemas.microsoft.com/office/word/2010/wordml" xmlns:w15="http://schemas.microsoft.com/office/word/2012/wordml" xmlns:w16cex="http://schemas.microsoft.com/office/word/2018/wordml/cex" xmlns:w16cid="http://schemas.microsoft.com/office/word/2016/wordml/cid" xmlns:w16="http://schemas.microsoft.com/office/word/2018/wordml" xmlns:w16sdtdh="http://schemas.microsoft.com/office/word/2020/wordml/sdtdatahash" xmlns:w16se="http://schemas.microsoft.com/office/word/2015/wordml/symex" xmlns:wpg="http://schemas.microsoft.com/office/word/2010/wordprocessingGroup" xmlns:wpi="http://schemas.microsoft.com/office/word/2010/wordprocessingInk" xmlns:wne="http://schemas.microsoft.com/office/word/2006/wordml" xmlns:wps="http://schemas.microsoft.com/office/word/2010/wordprocessingShape" mc:Ignorable="w14 w15 w16se w16cid w16 w16cex w16sdtdh wp14">
   <w:body>
     <w:p>
-      <w:r>
+      <w:pPr>
+        <w:rPr>
+          <w:rFonts w:asciiTheme="majorHAnsi" w:hAnsiTheme="majorHAnsi" w:cstheme="majorHAnsi"/>
+        </w:rPr>
+      </w:pPr>
+      <w:r>
+        <w:rPr>
+          <w:rFonts w:asciiTheme="majorHAnsi" w:hAnsiTheme="majorHAnsi" w:cstheme="majorHAnsi"/>
+        </w:rPr>
         <w:t>Versions</w:t>
       </w:r>
-    </w:p>
-    <w:p/>
-    <w:p>
-      <w:pPr>
-        <w:rPr>
-          <w:rFonts w:ascii="Menlo" w:hAnsi="Menlo" w:cs="Menlo"/>
-          <w:color w:val="000000"/>
-          <w:kern w:val="0"/>
-          <w:sz w:val="22"/>
-          <w:szCs w:val="22"/>
-        </w:rPr>
-      </w:pPr>
-      <w:r>
-        <w:rPr>
-          <w:rFonts w:ascii="Menlo" w:hAnsi="Menlo" w:cs="Menlo"/>
-          <w:color w:val="000000"/>
-          <w:kern w:val="0"/>
-          <w:sz w:val="22"/>
-          <w:szCs w:val="22"/>
-        </w:rPr>
-        <w:t>git version 2.39.2</w:t>
+      <w:r>
+        <w:rPr>
+          <w:rFonts w:asciiTheme="majorHAnsi" w:hAnsiTheme="majorHAnsi" w:cstheme="majorHAnsi"/>
+        </w:rPr>
+        <w:t>:</w:t>
+      </w:r>
+    </w:p>
+    <w:p>
+      <w:pPr>
+        <w:rPr>
+          <w:rFonts w:asciiTheme="majorHAnsi" w:hAnsiTheme="majorHAnsi" w:cstheme="majorHAnsi"/>
+        </w:rPr>
+      </w:pPr>
+    </w:p>
+    <w:p>
+      <w:pPr>
+        <w:rPr>
+          <w:rFonts w:asciiTheme="majorHAnsi" w:hAnsiTheme="majorHAnsi" w:cstheme="majorHAnsi"/>
+          <w:color w:val="000000"/>
+          <w:kern w:val="0"/>
+        </w:rPr>
+      </w:pPr>
+      <w:r>
+        <w:rPr>
+          <w:rFonts w:asciiTheme="majorHAnsi" w:hAnsiTheme="majorHAnsi" w:cstheme="majorHAnsi"/>
+          <w:color w:val="000000"/>
+          <w:kern w:val="0"/>
+        </w:rPr>
+        <w:t xml:space="preserve">git </w:t>
+      </w:r>
+      <w:r>
+        <w:rPr>
+          <w:rFonts w:asciiTheme="majorHAnsi" w:hAnsiTheme="majorHAnsi" w:cstheme="majorHAnsi"/>
+          <w:color w:val="000000"/>
+          <w:kern w:val="0"/>
+        </w:rPr>
+        <w:t>-&gt;</w:t>
+      </w:r>
+      <w:r>
+        <w:rPr>
+          <w:rFonts w:asciiTheme="majorHAnsi" w:hAnsiTheme="majorHAnsi" w:cstheme="majorHAnsi"/>
+          <w:color w:val="000000"/>
+          <w:kern w:val="0"/>
+        </w:rPr>
+        <w:t xml:space="preserve"> 2.39.2</w:t>
       </w:r>
     </w:p>
     <w:p>
@@ -49,73 +81,75 @@
         <w:autoSpaceDN w:val="0"/>
         <w:adjustRightInd w:val="0"/>
         <w:rPr>
-          <w:rFonts w:ascii="Menlo" w:hAnsi="Menlo" w:cs="Menlo"/>
-          <w:color w:val="000000"/>
-          <w:kern w:val="0"/>
-          <w:sz w:val="22"/>
-          <w:szCs w:val="22"/>
-        </w:rPr>
-      </w:pPr>
-    </w:p>
-    <w:p>
-      <w:pPr>
-        <w:tabs>
-          <w:tab w:val="left" w:pos="560"/>
-          <w:tab w:val="left" w:pos="1120"/>
-          <w:tab w:val="left" w:pos="1680"/>
-          <w:tab w:val="left" w:pos="2240"/>
-          <w:tab w:val="left" w:pos="2800"/>
-          <w:tab w:val="left" w:pos="3360"/>
-          <w:tab w:val="left" w:pos="3920"/>
-          <w:tab w:val="left" w:pos="4480"/>
-          <w:tab w:val="left" w:pos="5040"/>
-          <w:tab w:val="left" w:pos="5600"/>
-          <w:tab w:val="left" w:pos="6160"/>
-          <w:tab w:val="left" w:pos="6720"/>
-        </w:tabs>
-        <w:autoSpaceDE w:val="0"/>
-        <w:autoSpaceDN w:val="0"/>
-        <w:adjustRightInd w:val="0"/>
-        <w:rPr>
-          <w:rFonts w:ascii="Menlo" w:hAnsi="Menlo" w:cs="Menlo"/>
-          <w:color w:val="000000"/>
-          <w:kern w:val="0"/>
-          <w:sz w:val="22"/>
-          <w:szCs w:val="22"/>
-        </w:rPr>
-      </w:pPr>
-      <w:r>
-        <w:rPr>
-          <w:rFonts w:ascii="Menlo" w:hAnsi="Menlo" w:cs="Menlo"/>
-          <w:color w:val="000000"/>
-          <w:kern w:val="0"/>
-          <w:sz w:val="22"/>
-          <w:szCs w:val="22"/>
-        </w:rPr>
-        <w:t>Python 3.9.6</w:t>
-      </w:r>
-    </w:p>
-    <w:p/>
-    <w:p>
-      <w:pPr>
-        <w:rPr>
-          <w:rFonts w:ascii="Menlo" w:hAnsi="Menlo" w:cs="Menlo"/>
-          <w:color w:val="000000"/>
-          <w:kern w:val="0"/>
-          <w:sz w:val="22"/>
-          <w:szCs w:val="22"/>
-        </w:rPr>
-      </w:pPr>
-      <w:r>
-        <w:t xml:space="preserve">Django </w:t>
-      </w:r>
-      <w:r>
-        <w:rPr>
-          <w:rFonts w:ascii="Menlo" w:hAnsi="Menlo" w:cs="Menlo"/>
-          <w:color w:val="000000"/>
-          <w:kern w:val="0"/>
-          <w:sz w:val="22"/>
-          <w:szCs w:val="22"/>
+          <w:rFonts w:asciiTheme="majorHAnsi" w:hAnsiTheme="majorHAnsi" w:cstheme="majorHAnsi"/>
+          <w:color w:val="000000"/>
+          <w:kern w:val="0"/>
+        </w:rPr>
+      </w:pPr>
+      <w:r>
+        <w:rPr>
+          <w:rFonts w:asciiTheme="majorHAnsi" w:hAnsiTheme="majorHAnsi" w:cstheme="majorHAnsi"/>
+          <w:color w:val="000000"/>
+          <w:kern w:val="0"/>
+        </w:rPr>
+        <w:t>Python</w:t>
+      </w:r>
+      <w:r>
+        <w:rPr>
+          <w:rFonts w:asciiTheme="majorHAnsi" w:hAnsiTheme="majorHAnsi" w:cstheme="majorHAnsi"/>
+          <w:color w:val="000000"/>
+          <w:kern w:val="0"/>
+        </w:rPr>
+        <w:t xml:space="preserve"> -&gt;</w:t>
+      </w:r>
+      <w:r>
+        <w:rPr>
+          <w:rFonts w:asciiTheme="majorHAnsi" w:hAnsiTheme="majorHAnsi" w:cstheme="majorHAnsi"/>
+          <w:color w:val="000000"/>
+          <w:kern w:val="0"/>
+        </w:rPr>
+        <w:t xml:space="preserve"> 3.9.6</w:t>
+      </w:r>
+    </w:p>
+    <w:p>
+      <w:pPr>
+        <w:rPr>
+          <w:rFonts w:asciiTheme="majorHAnsi" w:hAnsiTheme="majorHAnsi" w:cstheme="majorHAnsi"/>
+          <w:color w:val="000000"/>
+          <w:kern w:val="0"/>
+        </w:rPr>
+      </w:pPr>
+      <w:proofErr w:type="spellStart"/>
+      <w:r>
+        <w:rPr>
+          <w:rFonts w:asciiTheme="majorHAnsi" w:hAnsiTheme="majorHAnsi" w:cstheme="majorHAnsi"/>
+        </w:rPr>
+        <w:t>d</w:t>
+      </w:r>
+      <w:r>
+        <w:rPr>
+          <w:rFonts w:asciiTheme="majorHAnsi" w:hAnsiTheme="majorHAnsi" w:cstheme="majorHAnsi"/>
+        </w:rPr>
+        <w:t>jango</w:t>
+      </w:r>
+      <w:proofErr w:type="spellEnd"/>
+      <w:r>
+        <w:rPr>
+          <w:rFonts w:asciiTheme="majorHAnsi" w:hAnsiTheme="majorHAnsi" w:cstheme="majorHAnsi"/>
+        </w:rPr>
+        <w:t xml:space="preserve"> -&gt;</w:t>
+      </w:r>
+      <w:r>
+        <w:rPr>
+          <w:rFonts w:asciiTheme="majorHAnsi" w:hAnsiTheme="majorHAnsi" w:cstheme="majorHAnsi"/>
+        </w:rPr>
+        <w:t xml:space="preserve"> </w:t>
+      </w:r>
+      <w:r>
+        <w:rPr>
+          <w:rFonts w:asciiTheme="majorHAnsi" w:hAnsiTheme="majorHAnsi" w:cstheme="majorHAnsi"/>
+          <w:color w:val="000000"/>
+          <w:kern w:val="0"/>
         </w:rPr>
         <w:t>3.2.19</w:t>
       </w:r>
@@ -123,667 +157,697 @@
     <w:p>
       <w:pPr>
         <w:rPr>
-          <w:rFonts w:ascii="Menlo" w:hAnsi="Menlo" w:cs="Menlo"/>
-          <w:color w:val="000000"/>
-          <w:kern w:val="0"/>
-          <w:sz w:val="22"/>
-          <w:szCs w:val="22"/>
-        </w:rPr>
-      </w:pPr>
-    </w:p>
-    <w:p>
-      <w:pPr>
-        <w:rPr>
-          <w:rFonts w:ascii="Menlo" w:hAnsi="Menlo" w:cs="Menlo"/>
-          <w:color w:val="000000"/>
-          <w:kern w:val="0"/>
-          <w:sz w:val="22"/>
-          <w:szCs w:val="22"/>
-        </w:rPr>
-      </w:pPr>
-      <w:r>
-        <w:rPr>
-          <w:rFonts w:ascii="Menlo" w:hAnsi="Menlo" w:cs="Menlo"/>
-          <w:color w:val="000000"/>
-          <w:kern w:val="0"/>
-          <w:sz w:val="22"/>
-          <w:szCs w:val="22"/>
-        </w:rPr>
-        <w:t>Pillow 9.5.0</w:t>
-      </w:r>
-    </w:p>
-    <w:p>
-      <w:pPr>
-        <w:rPr>
-          <w:rFonts w:ascii="Menlo" w:hAnsi="Menlo" w:cs="Menlo"/>
-          <w:color w:val="000000"/>
-          <w:kern w:val="0"/>
-          <w:sz w:val="22"/>
-          <w:szCs w:val="22"/>
-        </w:rPr>
-      </w:pPr>
-    </w:p>
-    <w:p>
-      <w:pPr>
-        <w:rPr>
-          <w:rFonts w:ascii="Menlo" w:hAnsi="Menlo" w:cs="Menlo"/>
-          <w:color w:val="000000"/>
-          <w:kern w:val="0"/>
-          <w:sz w:val="22"/>
-          <w:szCs w:val="22"/>
-        </w:rPr>
-      </w:pPr>
-      <w:r>
-        <w:rPr>
-          <w:rFonts w:ascii="Menlo" w:hAnsi="Menlo" w:cs="Menlo"/>
-          <w:color w:val="000000"/>
-          <w:kern w:val="0"/>
-          <w:sz w:val="22"/>
-          <w:szCs w:val="22"/>
-        </w:rPr>
-        <w:t xml:space="preserve">Python3 -m </w:t>
+          <w:rFonts w:asciiTheme="majorHAnsi" w:hAnsiTheme="majorHAnsi" w:cstheme="majorHAnsi"/>
+          <w:color w:val="000000"/>
+          <w:kern w:val="0"/>
+        </w:rPr>
+      </w:pPr>
+      <w:r>
+        <w:rPr>
+          <w:rFonts w:asciiTheme="majorHAnsi" w:hAnsiTheme="majorHAnsi" w:cstheme="majorHAnsi"/>
+          <w:color w:val="000000"/>
+          <w:kern w:val="0"/>
+        </w:rPr>
+        <w:t xml:space="preserve">Pillow </w:t>
+      </w:r>
+      <w:r>
+        <w:rPr>
+          <w:rFonts w:asciiTheme="majorHAnsi" w:hAnsiTheme="majorHAnsi" w:cstheme="majorHAnsi"/>
+          <w:color w:val="000000"/>
+          <w:kern w:val="0"/>
+        </w:rPr>
+        <w:t xml:space="preserve">-&gt; </w:t>
+      </w:r>
+      <w:r>
+        <w:rPr>
+          <w:rFonts w:asciiTheme="majorHAnsi" w:hAnsiTheme="majorHAnsi" w:cstheme="majorHAnsi"/>
+          <w:color w:val="000000"/>
+          <w:kern w:val="0"/>
+        </w:rPr>
+        <w:t>9.5.0</w:t>
+      </w:r>
+    </w:p>
+    <w:p>
+      <w:pPr>
+        <w:rPr>
+          <w:rFonts w:asciiTheme="majorHAnsi" w:hAnsiTheme="majorHAnsi" w:cstheme="majorHAnsi"/>
+          <w:color w:val="000000"/>
+          <w:kern w:val="0"/>
+        </w:rPr>
+      </w:pPr>
+    </w:p>
+    <w:p>
+      <w:pPr>
+        <w:rPr>
+          <w:rFonts w:asciiTheme="majorHAnsi" w:hAnsiTheme="majorHAnsi" w:cstheme="majorHAnsi"/>
+          <w:color w:val="000000"/>
+          <w:kern w:val="0"/>
+        </w:rPr>
+      </w:pPr>
+      <w:r>
+        <w:rPr>
+          <w:rFonts w:asciiTheme="majorHAnsi" w:hAnsiTheme="majorHAnsi" w:cstheme="majorHAnsi"/>
+          <w:color w:val="000000"/>
+          <w:kern w:val="0"/>
+        </w:rPr>
+        <w:t>Also i</w:t>
+      </w:r>
+      <w:r>
+        <w:rPr>
+          <w:rFonts w:asciiTheme="majorHAnsi" w:hAnsiTheme="majorHAnsi" w:cstheme="majorHAnsi"/>
+          <w:color w:val="000000"/>
+          <w:kern w:val="0"/>
+        </w:rPr>
+        <w:t xml:space="preserve">nstall </w:t>
       </w:r>
       <w:proofErr w:type="spellStart"/>
       <w:r>
         <w:rPr>
-          <w:rFonts w:ascii="Menlo" w:hAnsi="Menlo" w:cs="Menlo"/>
-          <w:color w:val="000000"/>
-          <w:kern w:val="0"/>
-          <w:sz w:val="22"/>
-          <w:szCs w:val="22"/>
-        </w:rPr>
-        <w:t>venv</w:t>
+          <w:rFonts w:asciiTheme="majorHAnsi" w:hAnsiTheme="majorHAnsi" w:cstheme="majorHAnsi"/>
+          <w:color w:val="000000"/>
+          <w:kern w:val="0"/>
+        </w:rPr>
+        <w:t>django</w:t>
       </w:r>
       <w:proofErr w:type="spellEnd"/>
       <w:r>
         <w:rPr>
-          <w:rFonts w:ascii="Menlo" w:hAnsi="Menlo" w:cs="Menlo"/>
-          <w:color w:val="000000"/>
-          <w:kern w:val="0"/>
-          <w:sz w:val="22"/>
-          <w:szCs w:val="22"/>
+          <w:rFonts w:asciiTheme="majorHAnsi" w:hAnsiTheme="majorHAnsi" w:cstheme="majorHAnsi"/>
+          <w:color w:val="000000"/>
+          <w:kern w:val="0"/>
+        </w:rPr>
+        <w:t>-filter, django-bootstrap4</w:t>
+      </w:r>
+    </w:p>
+    <w:p>
+      <w:pPr>
+        <w:rPr>
+          <w:rFonts w:asciiTheme="majorHAnsi" w:hAnsiTheme="majorHAnsi" w:cstheme="majorHAnsi"/>
+          <w:color w:val="000000"/>
+          <w:kern w:val="0"/>
+        </w:rPr>
+      </w:pPr>
+    </w:p>
+    <w:p>
+      <w:pPr>
+        <w:rPr>
+          <w:rFonts w:asciiTheme="majorHAnsi" w:hAnsiTheme="majorHAnsi" w:cstheme="majorHAnsi"/>
+          <w:color w:val="000000"/>
+          <w:kern w:val="0"/>
+        </w:rPr>
+      </w:pPr>
+      <w:r>
+        <w:rPr>
+          <w:rFonts w:asciiTheme="majorHAnsi" w:hAnsiTheme="majorHAnsi" w:cstheme="majorHAnsi"/>
+          <w:color w:val="000000"/>
+          <w:kern w:val="0"/>
+        </w:rPr>
+        <w:t>Steps to create a virtual env</w:t>
+      </w:r>
+      <w:r>
+        <w:rPr>
+          <w:rFonts w:asciiTheme="majorHAnsi" w:hAnsiTheme="majorHAnsi" w:cstheme="majorHAnsi"/>
+          <w:color w:val="000000"/>
+          <w:kern w:val="0"/>
         </w:rPr>
         <w:t xml:space="preserve"> </w:t>
       </w:r>
-      <w:proofErr w:type="spellStart"/>
-      <w:r>
-        <w:rPr>
-          <w:rFonts w:ascii="Menlo" w:hAnsi="Menlo" w:cs="Menlo"/>
-          <w:color w:val="000000"/>
-          <w:kern w:val="0"/>
-          <w:sz w:val="22"/>
-          <w:szCs w:val="22"/>
-        </w:rPr>
-        <w:t>myvenv</w:t>
-      </w:r>
-      <w:proofErr w:type="spellEnd"/>
-    </w:p>
-    <w:p>
-      <w:pPr>
-        <w:rPr>
-          <w:rFonts w:ascii="Menlo" w:hAnsi="Menlo" w:cs="Menlo"/>
-          <w:color w:val="000000"/>
-          <w:kern w:val="0"/>
-          <w:sz w:val="22"/>
-          <w:szCs w:val="22"/>
-        </w:rPr>
-      </w:pPr>
-    </w:p>
-    <w:p>
-      <w:pPr>
-        <w:rPr>
-          <w:rFonts w:ascii="Menlo" w:hAnsi="Menlo" w:cs="Menlo"/>
-          <w:color w:val="000000"/>
-          <w:kern w:val="0"/>
-          <w:sz w:val="22"/>
-          <w:szCs w:val="22"/>
-        </w:rPr>
-      </w:pPr>
-      <w:r>
-        <w:rPr>
-          <w:rFonts w:ascii="Menlo" w:hAnsi="Menlo" w:cs="Menlo"/>
-          <w:color w:val="000000"/>
-          <w:kern w:val="0"/>
-          <w:sz w:val="22"/>
-          <w:szCs w:val="22"/>
-        </w:rPr>
-        <w:t>Cd source/bin/</w:t>
-      </w:r>
-      <w:proofErr w:type="gramStart"/>
-      <w:r>
-        <w:rPr>
-          <w:rFonts w:ascii="Menlo" w:hAnsi="Menlo" w:cs="Menlo"/>
-          <w:color w:val="000000"/>
-          <w:kern w:val="0"/>
-          <w:sz w:val="22"/>
-          <w:szCs w:val="22"/>
-        </w:rPr>
-        <w:t>activate</w:t>
-      </w:r>
-      <w:proofErr w:type="gramEnd"/>
+      <w:r>
+        <w:rPr>
+          <w:rFonts w:asciiTheme="majorHAnsi" w:hAnsiTheme="majorHAnsi" w:cstheme="majorHAnsi"/>
+          <w:color w:val="000000"/>
+          <w:kern w:val="0"/>
+        </w:rPr>
+        <w:t>(mac)</w:t>
+      </w:r>
     </w:p>
     <w:p>
       <w:pPr>
         <w:pStyle w:val="ListParagraph"/>
         <w:numPr>
           <w:ilvl w:val="0"/>
-          <w:numId w:val="1"/>
+          <w:numId w:val="2"/>
         </w:numPr>
-        <w:rPr>
-          <w:rFonts w:ascii="Menlo" w:hAnsi="Menlo" w:cs="Menlo"/>
-          <w:color w:val="000000"/>
-          <w:kern w:val="0"/>
-          <w:sz w:val="22"/>
-          <w:szCs w:val="22"/>
-        </w:rPr>
-      </w:pPr>
-      <w:r>
-        <w:rPr>
-          <w:rFonts w:ascii="Menlo" w:hAnsi="Menlo" w:cs="Menlo"/>
-          <w:color w:val="000000"/>
-          <w:kern w:val="0"/>
-          <w:sz w:val="22"/>
-          <w:szCs w:val="22"/>
-        </w:rPr>
-        <w:t xml:space="preserve">Python pip install the version you </w:t>
+        <w:ind w:left="720" w:hanging="270"/>
+        <w:rPr>
+          <w:rFonts w:asciiTheme="majorHAnsi" w:hAnsiTheme="majorHAnsi" w:cstheme="majorHAnsi"/>
+          <w:color w:val="000000"/>
+          <w:kern w:val="0"/>
+        </w:rPr>
+      </w:pPr>
+      <w:r>
+        <w:rPr>
+          <w:rFonts w:asciiTheme="majorHAnsi" w:hAnsiTheme="majorHAnsi" w:cstheme="majorHAnsi"/>
+          <w:color w:val="000000"/>
+          <w:kern w:val="0"/>
+        </w:rPr>
+        <w:t>p</w:t>
+      </w:r>
+      <w:r>
+        <w:rPr>
+          <w:rFonts w:asciiTheme="majorHAnsi" w:hAnsiTheme="majorHAnsi" w:cstheme="majorHAnsi"/>
+          <w:color w:val="000000"/>
+          <w:kern w:val="0"/>
+        </w:rPr>
+        <w:t xml:space="preserve">ython -m </w:t>
+      </w:r>
+      <w:proofErr w:type="spellStart"/>
+      <w:r>
+        <w:rPr>
+          <w:rFonts w:asciiTheme="majorHAnsi" w:hAnsiTheme="majorHAnsi" w:cstheme="majorHAnsi"/>
+          <w:color w:val="000000"/>
+          <w:kern w:val="0"/>
+        </w:rPr>
+        <w:t>venv</w:t>
+      </w:r>
+      <w:proofErr w:type="spellEnd"/>
+      <w:r>
+        <w:rPr>
+          <w:rFonts w:asciiTheme="majorHAnsi" w:hAnsiTheme="majorHAnsi" w:cstheme="majorHAnsi"/>
+          <w:color w:val="000000"/>
+          <w:kern w:val="0"/>
+        </w:rPr>
+        <w:t xml:space="preserve"> </w:t>
+      </w:r>
+      <w:proofErr w:type="spellStart"/>
+      <w:r>
+        <w:rPr>
+          <w:rFonts w:asciiTheme="majorHAnsi" w:hAnsiTheme="majorHAnsi" w:cstheme="majorHAnsi"/>
+          <w:color w:val="000000"/>
+          <w:kern w:val="0"/>
+        </w:rPr>
+        <w:t>myvenv</w:t>
+      </w:r>
+      <w:proofErr w:type="spellEnd"/>
+    </w:p>
+    <w:p>
+      <w:pPr>
+        <w:pStyle w:val="ListParagraph"/>
+        <w:numPr>
+          <w:ilvl w:val="0"/>
+          <w:numId w:val="2"/>
+        </w:numPr>
+        <w:ind w:left="720" w:hanging="270"/>
+        <w:rPr>
+          <w:rFonts w:asciiTheme="majorHAnsi" w:hAnsiTheme="majorHAnsi" w:cstheme="majorHAnsi"/>
+          <w:color w:val="000000"/>
+          <w:kern w:val="0"/>
+        </w:rPr>
+      </w:pPr>
+      <w:r>
+        <w:rPr>
+          <w:rFonts w:asciiTheme="majorHAnsi" w:hAnsiTheme="majorHAnsi" w:cstheme="majorHAnsi"/>
+          <w:color w:val="000000"/>
+          <w:kern w:val="0"/>
+        </w:rPr>
+        <w:t>Cd source/bin/</w:t>
       </w:r>
       <w:proofErr w:type="gramStart"/>
       <w:r>
         <w:rPr>
-          <w:rFonts w:ascii="Menlo" w:hAnsi="Menlo" w:cs="Menlo"/>
-          <w:color w:val="000000"/>
-          <w:kern w:val="0"/>
-          <w:sz w:val="22"/>
-          <w:szCs w:val="22"/>
-        </w:rPr>
-        <w:t>need</w:t>
+          <w:rFonts w:asciiTheme="majorHAnsi" w:hAnsiTheme="majorHAnsi" w:cstheme="majorHAnsi"/>
+          <w:color w:val="000000"/>
+          <w:kern w:val="0"/>
+        </w:rPr>
+        <w:t>activate</w:t>
       </w:r>
       <w:proofErr w:type="gramEnd"/>
     </w:p>
     <w:p>
       <w:pPr>
         <w:rPr>
-          <w:rFonts w:ascii="Menlo" w:hAnsi="Menlo" w:cs="Menlo"/>
-          <w:color w:val="000000"/>
-          <w:kern w:val="0"/>
-          <w:sz w:val="22"/>
-          <w:szCs w:val="22"/>
-        </w:rPr>
-      </w:pPr>
-    </w:p>
-    <w:p>
-      <w:pPr>
-        <w:rPr>
-          <w:rFonts w:ascii="Menlo" w:hAnsi="Menlo" w:cs="Menlo"/>
-          <w:color w:val="000000"/>
-          <w:kern w:val="0"/>
-          <w:sz w:val="22"/>
-          <w:szCs w:val="22"/>
-        </w:rPr>
-      </w:pPr>
-    </w:p>
-    <w:p>
-      <w:pPr>
-        <w:rPr>
-          <w:rFonts w:ascii="Menlo" w:hAnsi="Menlo" w:cs="Menlo"/>
-          <w:color w:val="000000"/>
-          <w:kern w:val="0"/>
-          <w:sz w:val="22"/>
-          <w:szCs w:val="22"/>
-        </w:rPr>
-      </w:pPr>
-      <w:r>
-        <w:rPr>
-          <w:rFonts w:ascii="Menlo" w:hAnsi="Menlo" w:cs="Menlo"/>
-          <w:color w:val="000000"/>
-          <w:kern w:val="0"/>
-          <w:sz w:val="22"/>
-          <w:szCs w:val="22"/>
-        </w:rPr>
-        <w:t>Cd “</w:t>
+          <w:rFonts w:asciiTheme="majorHAnsi" w:hAnsiTheme="majorHAnsi" w:cstheme="majorHAnsi"/>
+          <w:color w:val="000000"/>
+          <w:kern w:val="0"/>
+        </w:rPr>
+      </w:pPr>
+    </w:p>
+    <w:p>
+      <w:pPr>
+        <w:rPr>
+          <w:rFonts w:asciiTheme="majorHAnsi" w:hAnsiTheme="majorHAnsi" w:cstheme="majorHAnsi"/>
+          <w:color w:val="000000"/>
+          <w:kern w:val="0"/>
+        </w:rPr>
+      </w:pPr>
+      <w:r>
+        <w:rPr>
+          <w:rFonts w:asciiTheme="majorHAnsi" w:hAnsiTheme="majorHAnsi" w:cstheme="majorHAnsi"/>
+          <w:color w:val="000000"/>
+          <w:kern w:val="0"/>
+        </w:rPr>
+        <w:t>To run the application:</w:t>
+      </w:r>
+    </w:p>
+    <w:p>
+      <w:pPr>
+        <w:rPr>
+          <w:rFonts w:asciiTheme="majorHAnsi" w:hAnsiTheme="majorHAnsi" w:cstheme="majorHAnsi"/>
+          <w:color w:val="000000"/>
+          <w:kern w:val="0"/>
+        </w:rPr>
+      </w:pPr>
+      <w:r>
+        <w:rPr>
+          <w:rFonts w:asciiTheme="majorHAnsi" w:hAnsiTheme="majorHAnsi" w:cstheme="majorHAnsi"/>
+          <w:color w:val="000000"/>
+          <w:kern w:val="0"/>
+        </w:rPr>
+        <w:t>First ensure you are in the directory that has the manage.py file then run the following commands:</w:t>
+      </w:r>
+    </w:p>
+    <w:p>
+      <w:pPr>
+        <w:rPr>
+          <w:rFonts w:asciiTheme="majorHAnsi" w:hAnsiTheme="majorHAnsi" w:cstheme="majorHAnsi"/>
+          <w:color w:val="000000"/>
+          <w:kern w:val="0"/>
+        </w:rPr>
+      </w:pPr>
+      <w:r>
+        <w:rPr>
+          <w:rFonts w:asciiTheme="majorHAnsi" w:hAnsiTheme="majorHAnsi" w:cstheme="majorHAnsi"/>
+          <w:color w:val="000000"/>
+          <w:kern w:val="0"/>
+        </w:rPr>
+        <w:t xml:space="preserve">Step one set up the </w:t>
+      </w:r>
+      <w:proofErr w:type="gramStart"/>
+      <w:r>
+        <w:rPr>
+          <w:rFonts w:asciiTheme="majorHAnsi" w:hAnsiTheme="majorHAnsi" w:cstheme="majorHAnsi"/>
+          <w:color w:val="000000"/>
+          <w:kern w:val="0"/>
+        </w:rPr>
+        <w:t>application</w:t>
+      </w:r>
+      <w:proofErr w:type="gramEnd"/>
+    </w:p>
+    <w:p>
+      <w:pPr>
+        <w:pStyle w:val="ListParagraph"/>
+        <w:numPr>
+          <w:ilvl w:val="0"/>
+          <w:numId w:val="3"/>
+        </w:numPr>
+        <w:rPr>
+          <w:rFonts w:asciiTheme="majorHAnsi" w:hAnsiTheme="majorHAnsi" w:cstheme="majorHAnsi"/>
+          <w:color w:val="000000"/>
+          <w:kern w:val="0"/>
+        </w:rPr>
+      </w:pPr>
+      <w:r>
+        <w:rPr>
+          <w:rFonts w:asciiTheme="majorHAnsi" w:hAnsiTheme="majorHAnsi" w:cstheme="majorHAnsi"/>
+          <w:color w:val="000000"/>
+          <w:kern w:val="0"/>
+        </w:rPr>
+        <w:t>p</w:t>
+      </w:r>
+      <w:r>
+        <w:rPr>
+          <w:rFonts w:asciiTheme="majorHAnsi" w:hAnsiTheme="majorHAnsi" w:cstheme="majorHAnsi"/>
+          <w:color w:val="000000"/>
+          <w:kern w:val="0"/>
+        </w:rPr>
+        <w:t xml:space="preserve">ython manage.py </w:t>
       </w:r>
       <w:proofErr w:type="spellStart"/>
       <w:r>
         <w:rPr>
-          <w:rFonts w:ascii="Menlo" w:hAnsi="Menlo" w:cs="Menlo"/>
-          <w:color w:val="000000"/>
-          <w:kern w:val="0"/>
-          <w:sz w:val="22"/>
-          <w:szCs w:val="22"/>
-        </w:rPr>
-        <w:t>goto</w:t>
+          <w:rFonts w:asciiTheme="majorHAnsi" w:hAnsiTheme="majorHAnsi" w:cstheme="majorHAnsi"/>
+          <w:color w:val="000000"/>
+          <w:kern w:val="0"/>
+        </w:rPr>
+        <w:t>makemigrations</w:t>
       </w:r>
       <w:proofErr w:type="spellEnd"/>
-      <w:r>
-        <w:rPr>
-          <w:rFonts w:ascii="Menlo" w:hAnsi="Menlo" w:cs="Menlo"/>
-          <w:color w:val="000000"/>
-          <w:kern w:val="0"/>
-          <w:sz w:val="22"/>
-          <w:szCs w:val="22"/>
-        </w:rPr>
-        <w:t xml:space="preserve"> folder that has manage.py”</w:t>
-      </w:r>
-    </w:p>
-    <w:p>
-      <w:pPr>
-        <w:rPr>
-          <w:rFonts w:ascii="Menlo" w:hAnsi="Menlo" w:cs="Menlo"/>
-          <w:color w:val="000000"/>
-          <w:kern w:val="0"/>
-          <w:sz w:val="22"/>
-          <w:szCs w:val="22"/>
-        </w:rPr>
-      </w:pPr>
-    </w:p>
-    <w:p>
-      <w:pPr>
-        <w:rPr>
-          <w:rFonts w:ascii="Menlo" w:hAnsi="Menlo" w:cs="Menlo"/>
-          <w:color w:val="000000"/>
-          <w:kern w:val="0"/>
-          <w:sz w:val="22"/>
-          <w:szCs w:val="22"/>
-        </w:rPr>
-      </w:pPr>
-      <w:r>
-        <w:rPr>
-          <w:rFonts w:ascii="Menlo" w:hAnsi="Menlo" w:cs="Menlo"/>
-          <w:color w:val="000000"/>
-          <w:kern w:val="0"/>
-          <w:sz w:val="22"/>
-          <w:szCs w:val="22"/>
-        </w:rPr>
-        <w:t xml:space="preserve">Python3 manage.py </w:t>
+    </w:p>
+    <w:p>
+      <w:pPr>
+        <w:pStyle w:val="ListParagraph"/>
+        <w:numPr>
+          <w:ilvl w:val="0"/>
+          <w:numId w:val="3"/>
+        </w:numPr>
+        <w:rPr>
+          <w:rFonts w:asciiTheme="majorHAnsi" w:hAnsiTheme="majorHAnsi" w:cstheme="majorHAnsi"/>
+          <w:color w:val="000000"/>
+          <w:kern w:val="0"/>
+        </w:rPr>
+      </w:pPr>
+      <w:r>
+        <w:rPr>
+          <w:rFonts w:asciiTheme="majorHAnsi" w:hAnsiTheme="majorHAnsi" w:cstheme="majorHAnsi"/>
+          <w:color w:val="000000"/>
+          <w:kern w:val="0"/>
+        </w:rPr>
+        <w:t>p</w:t>
+      </w:r>
+      <w:r>
+        <w:rPr>
+          <w:rFonts w:asciiTheme="majorHAnsi" w:hAnsiTheme="majorHAnsi" w:cstheme="majorHAnsi"/>
+          <w:color w:val="000000"/>
+          <w:kern w:val="0"/>
+        </w:rPr>
+        <w:t xml:space="preserve">ython manage.py </w:t>
+      </w:r>
+      <w:proofErr w:type="gramStart"/>
+      <w:r>
+        <w:rPr>
+          <w:rFonts w:asciiTheme="majorHAnsi" w:hAnsiTheme="majorHAnsi" w:cstheme="majorHAnsi"/>
+          <w:color w:val="000000"/>
+          <w:kern w:val="0"/>
+        </w:rPr>
+        <w:t>migrate</w:t>
+      </w:r>
+      <w:proofErr w:type="gramEnd"/>
+    </w:p>
+    <w:p>
+      <w:pPr>
+        <w:pStyle w:val="ListParagraph"/>
+        <w:numPr>
+          <w:ilvl w:val="0"/>
+          <w:numId w:val="3"/>
+        </w:numPr>
+        <w:rPr>
+          <w:rFonts w:asciiTheme="majorHAnsi" w:hAnsiTheme="majorHAnsi" w:cstheme="majorHAnsi"/>
+          <w:color w:val="000000"/>
+          <w:kern w:val="0"/>
+        </w:rPr>
+      </w:pPr>
+      <w:r>
+        <w:rPr>
+          <w:rFonts w:asciiTheme="majorHAnsi" w:hAnsiTheme="majorHAnsi" w:cstheme="majorHAnsi"/>
+          <w:color w:val="000000"/>
+          <w:kern w:val="0"/>
+        </w:rPr>
+        <w:t>p</w:t>
+      </w:r>
+      <w:r>
+        <w:rPr>
+          <w:rFonts w:asciiTheme="majorHAnsi" w:hAnsiTheme="majorHAnsi" w:cstheme="majorHAnsi"/>
+          <w:color w:val="000000"/>
+          <w:kern w:val="0"/>
+        </w:rPr>
+        <w:t xml:space="preserve">ython manage.py </w:t>
       </w:r>
       <w:proofErr w:type="spellStart"/>
       <w:r>
         <w:rPr>
-          <w:rFonts w:ascii="Menlo" w:hAnsi="Menlo" w:cs="Menlo"/>
-          <w:color w:val="000000"/>
-          <w:kern w:val="0"/>
-          <w:sz w:val="22"/>
-          <w:szCs w:val="22"/>
+          <w:rFonts w:asciiTheme="majorHAnsi" w:hAnsiTheme="majorHAnsi" w:cstheme="majorHAnsi"/>
+          <w:color w:val="000000"/>
+          <w:kern w:val="0"/>
+        </w:rPr>
+        <w:t>createsuperuser</w:t>
+      </w:r>
+      <w:proofErr w:type="spellEnd"/>
+    </w:p>
+    <w:p>
+      <w:pPr>
+        <w:rPr>
+          <w:rFonts w:asciiTheme="majorHAnsi" w:hAnsiTheme="majorHAnsi" w:cstheme="majorHAnsi"/>
+          <w:color w:val="000000"/>
+          <w:kern w:val="0"/>
+        </w:rPr>
+      </w:pPr>
+    </w:p>
+    <w:p>
+      <w:pPr>
+        <w:rPr>
+          <w:rFonts w:asciiTheme="majorHAnsi" w:hAnsiTheme="majorHAnsi" w:cstheme="majorHAnsi"/>
+          <w:color w:val="000000"/>
+          <w:kern w:val="0"/>
+        </w:rPr>
+      </w:pPr>
+      <w:r>
+        <w:rPr>
+          <w:rFonts w:asciiTheme="majorHAnsi" w:hAnsiTheme="majorHAnsi" w:cstheme="majorHAnsi"/>
+          <w:color w:val="000000"/>
+          <w:kern w:val="0"/>
+        </w:rPr>
+        <w:t>Since we have used a localhost none of the data gets migrated:</w:t>
+      </w:r>
+    </w:p>
+    <w:p>
+      <w:pPr>
+        <w:rPr>
+          <w:rFonts w:asciiTheme="majorHAnsi" w:hAnsiTheme="majorHAnsi" w:cstheme="majorHAnsi"/>
+          <w:color w:val="000000"/>
+          <w:kern w:val="0"/>
+        </w:rPr>
+      </w:pPr>
+      <w:proofErr w:type="gramStart"/>
+      <w:r>
+        <w:rPr>
+          <w:rFonts w:asciiTheme="majorHAnsi" w:hAnsiTheme="majorHAnsi" w:cstheme="majorHAnsi"/>
+          <w:color w:val="000000"/>
+          <w:kern w:val="0"/>
+        </w:rPr>
+        <w:t>Therefore</w:t>
+      </w:r>
+      <w:proofErr w:type="gramEnd"/>
+      <w:r>
+        <w:rPr>
+          <w:rFonts w:asciiTheme="majorHAnsi" w:hAnsiTheme="majorHAnsi" w:cstheme="majorHAnsi"/>
+          <w:color w:val="000000"/>
+          <w:kern w:val="0"/>
+        </w:rPr>
+        <w:t xml:space="preserve"> to view the data we must create users and profiles</w:t>
+      </w:r>
+    </w:p>
+    <w:p>
+      <w:pPr>
+        <w:rPr>
+          <w:rFonts w:asciiTheme="majorHAnsi" w:hAnsiTheme="majorHAnsi" w:cstheme="majorHAnsi"/>
+          <w:color w:val="000000"/>
+          <w:kern w:val="0"/>
+        </w:rPr>
+      </w:pPr>
+    </w:p>
+    <w:p>
+      <w:pPr>
+        <w:rPr>
+          <w:rFonts w:asciiTheme="majorHAnsi" w:hAnsiTheme="majorHAnsi" w:cstheme="majorHAnsi"/>
+          <w:color w:val="000000"/>
+          <w:kern w:val="0"/>
+        </w:rPr>
+      </w:pPr>
+      <w:proofErr w:type="gramStart"/>
+      <w:r>
+        <w:rPr>
+          <w:rFonts w:asciiTheme="majorHAnsi" w:hAnsiTheme="majorHAnsi" w:cstheme="majorHAnsi"/>
+          <w:color w:val="000000"/>
+          <w:kern w:val="0"/>
+        </w:rPr>
+        <w:t>So</w:t>
+      </w:r>
+      <w:proofErr w:type="gramEnd"/>
+      <w:r>
+        <w:rPr>
+          <w:rFonts w:asciiTheme="majorHAnsi" w:hAnsiTheme="majorHAnsi" w:cstheme="majorHAnsi"/>
+          <w:color w:val="000000"/>
+          <w:kern w:val="0"/>
+        </w:rPr>
+        <w:t xml:space="preserve"> we will run the local server:</w:t>
+      </w:r>
+    </w:p>
+    <w:p>
+      <w:pPr>
+        <w:pStyle w:val="ListParagraph"/>
+        <w:numPr>
+          <w:ilvl w:val="0"/>
+          <w:numId w:val="4"/>
+        </w:numPr>
+        <w:rPr>
+          <w:rFonts w:asciiTheme="majorHAnsi" w:hAnsiTheme="majorHAnsi" w:cstheme="majorHAnsi"/>
+          <w:color w:val="000000"/>
+          <w:kern w:val="0"/>
+        </w:rPr>
+      </w:pPr>
+      <w:r>
+        <w:rPr>
+          <w:rFonts w:asciiTheme="majorHAnsi" w:hAnsiTheme="majorHAnsi" w:cstheme="majorHAnsi"/>
+          <w:color w:val="000000"/>
+          <w:kern w:val="0"/>
+        </w:rPr>
+        <w:t xml:space="preserve">Execute the command python3 manage.py </w:t>
+      </w:r>
+      <w:proofErr w:type="spellStart"/>
+      <w:proofErr w:type="gramStart"/>
+      <w:r>
+        <w:rPr>
+          <w:rFonts w:asciiTheme="majorHAnsi" w:hAnsiTheme="majorHAnsi" w:cstheme="majorHAnsi"/>
+          <w:color w:val="000000"/>
+          <w:kern w:val="0"/>
         </w:rPr>
         <w:t>runserver</w:t>
       </w:r>
       <w:proofErr w:type="spellEnd"/>
-    </w:p>
-    <w:p>
-      <w:pPr>
-        <w:rPr>
-          <w:rFonts w:ascii="Menlo" w:hAnsi="Menlo" w:cs="Menlo"/>
-          <w:color w:val="000000"/>
-          <w:kern w:val="0"/>
-          <w:sz w:val="22"/>
-          <w:szCs w:val="22"/>
-        </w:rPr>
-      </w:pPr>
-      <w:r>
-        <w:rPr>
-          <w:rFonts w:ascii="Menlo" w:hAnsi="Menlo" w:cs="Menlo"/>
-          <w:color w:val="000000"/>
-          <w:kern w:val="0"/>
-          <w:sz w:val="22"/>
-          <w:szCs w:val="22"/>
-        </w:rPr>
-        <w:tab/>
-      </w:r>
-      <w:r>
-        <w:rPr>
-          <w:rFonts w:ascii="Menlo" w:hAnsi="Menlo" w:cs="Menlo"/>
-          <w:color w:val="000000"/>
-          <w:kern w:val="0"/>
-          <w:sz w:val="22"/>
-          <w:szCs w:val="22"/>
-        </w:rPr>
-        <w:t>http://127.0.0.1:8000</w:t>
-      </w:r>
-    </w:p>
-    <w:p>
-      <w:pPr>
-        <w:rPr>
-          <w:rFonts w:ascii="Menlo" w:hAnsi="Menlo" w:cs="Menlo"/>
-          <w:color w:val="000000"/>
-          <w:kern w:val="0"/>
-          <w:sz w:val="22"/>
-          <w:szCs w:val="22"/>
-        </w:rPr>
-      </w:pPr>
-    </w:p>
-    <w:p>
-      <w:pPr>
-        <w:rPr>
-          <w:rFonts w:ascii="Menlo" w:hAnsi="Menlo" w:cs="Menlo"/>
-          <w:color w:val="000000"/>
-          <w:kern w:val="0"/>
-          <w:sz w:val="22"/>
-          <w:szCs w:val="22"/>
-        </w:rPr>
-      </w:pPr>
-      <w:r>
-        <w:rPr>
-          <w:rFonts w:ascii="Menlo" w:hAnsi="Menlo" w:cs="Menlo"/>
-          <w:color w:val="000000"/>
-          <w:kern w:val="0"/>
-          <w:sz w:val="22"/>
-          <w:szCs w:val="22"/>
-        </w:rPr>
-        <w:t>Python</w:t>
-      </w:r>
-      <w:r>
-        <w:rPr>
-          <w:rFonts w:ascii="Menlo" w:hAnsi="Menlo" w:cs="Menlo"/>
-          <w:color w:val="000000"/>
-          <w:kern w:val="0"/>
-          <w:sz w:val="22"/>
-          <w:szCs w:val="22"/>
-        </w:rPr>
-        <w:t>3</w:t>
-      </w:r>
-      <w:r>
-        <w:rPr>
-          <w:rFonts w:ascii="Menlo" w:hAnsi="Menlo" w:cs="Menlo"/>
-          <w:color w:val="000000"/>
-          <w:kern w:val="0"/>
-          <w:sz w:val="22"/>
-          <w:szCs w:val="22"/>
-        </w:rPr>
-        <w:t xml:space="preserve"> manage.py</w:t>
-      </w:r>
-      <w:r>
-        <w:rPr>
-          <w:rFonts w:ascii="Menlo" w:hAnsi="Menlo" w:cs="Menlo"/>
-          <w:color w:val="000000"/>
-          <w:kern w:val="0"/>
-          <w:sz w:val="22"/>
-          <w:szCs w:val="22"/>
-        </w:rPr>
-        <w:t xml:space="preserve"> </w:t>
-      </w:r>
-      <w:proofErr w:type="spellStart"/>
-      <w:r>
-        <w:rPr>
-          <w:rFonts w:ascii="Menlo" w:hAnsi="Menlo" w:cs="Menlo"/>
-          <w:color w:val="000000"/>
-          <w:kern w:val="0"/>
-          <w:sz w:val="22"/>
-          <w:szCs w:val="22"/>
-        </w:rPr>
-        <w:t>makemigrations</w:t>
-      </w:r>
-      <w:proofErr w:type="spellEnd"/>
-      <w:r>
-        <w:rPr>
-          <w:rFonts w:ascii="Menlo" w:hAnsi="Menlo" w:cs="Menlo"/>
-          <w:color w:val="000000"/>
-          <w:kern w:val="0"/>
-          <w:sz w:val="22"/>
-          <w:szCs w:val="22"/>
-        </w:rPr>
-        <w:t xml:space="preserve"> </w:t>
-      </w:r>
-      <w:proofErr w:type="spellStart"/>
-      <w:r>
-        <w:rPr>
-          <w:rFonts w:ascii="Menlo" w:hAnsi="Menlo" w:cs="Menlo"/>
-          <w:color w:val="000000"/>
-          <w:kern w:val="0"/>
-          <w:sz w:val="22"/>
-          <w:szCs w:val="22"/>
-        </w:rPr>
-        <w:t>webappl</w:t>
-      </w:r>
-      <w:proofErr w:type="spellEnd"/>
-    </w:p>
-    <w:p>
-      <w:pPr>
-        <w:rPr>
-          <w:rFonts w:ascii="Menlo" w:hAnsi="Menlo" w:cs="Menlo"/>
-          <w:color w:val="000000"/>
-          <w:kern w:val="0"/>
-          <w:sz w:val="22"/>
-          <w:szCs w:val="22"/>
-        </w:rPr>
-      </w:pPr>
-      <w:r>
-        <w:rPr>
-          <w:rFonts w:ascii="Menlo" w:hAnsi="Menlo" w:cs="Menlo"/>
-          <w:color w:val="000000"/>
-          <w:kern w:val="0"/>
-          <w:sz w:val="22"/>
-          <w:szCs w:val="22"/>
-        </w:rPr>
-        <w:t xml:space="preserve">Python3 manage.py </w:t>
+      <w:proofErr w:type="gramEnd"/>
+    </w:p>
+    <w:p>
+      <w:pPr>
+        <w:pStyle w:val="ListParagraph"/>
+        <w:numPr>
+          <w:ilvl w:val="0"/>
+          <w:numId w:val="4"/>
+        </w:numPr>
+        <w:rPr>
+          <w:rFonts w:asciiTheme="majorHAnsi" w:hAnsiTheme="majorHAnsi" w:cstheme="majorHAnsi"/>
+          <w:color w:val="000000"/>
+          <w:kern w:val="0"/>
+        </w:rPr>
+      </w:pPr>
+      <w:r>
+        <w:rPr>
+          <w:rFonts w:asciiTheme="majorHAnsi" w:hAnsiTheme="majorHAnsi" w:cstheme="majorHAnsi"/>
+          <w:color w:val="000000"/>
+          <w:kern w:val="0"/>
+        </w:rPr>
+        <w:t xml:space="preserve">Go to your web browser and type the following address into the search bar </w:t>
+      </w:r>
+      <w:r>
+        <w:rPr>
+          <w:rFonts w:asciiTheme="majorHAnsi" w:hAnsiTheme="majorHAnsi" w:cstheme="majorHAnsi"/>
+          <w:color w:val="000000"/>
+          <w:kern w:val="0"/>
+        </w:rPr>
+        <w:t>127.0.0.1:8000</w:t>
+      </w:r>
+      <w:r>
+        <w:rPr>
+          <w:rFonts w:asciiTheme="majorHAnsi" w:hAnsiTheme="majorHAnsi" w:cstheme="majorHAnsi"/>
+          <w:color w:val="000000"/>
+          <w:kern w:val="0"/>
+        </w:rPr>
+        <w:t>/</w:t>
       </w:r>
       <w:proofErr w:type="gramStart"/>
       <w:r>
         <w:rPr>
-          <w:rFonts w:ascii="Menlo" w:hAnsi="Menlo" w:cs="Menlo"/>
-          <w:color w:val="000000"/>
-          <w:kern w:val="0"/>
-          <w:sz w:val="22"/>
-          <w:szCs w:val="22"/>
-        </w:rPr>
-        <w:t>migrate</w:t>
+          <w:rFonts w:asciiTheme="majorHAnsi" w:hAnsiTheme="majorHAnsi" w:cstheme="majorHAnsi"/>
+          <w:color w:val="000000"/>
+          <w:kern w:val="0"/>
+        </w:rPr>
+        <w:t>admin</w:t>
       </w:r>
       <w:proofErr w:type="gramEnd"/>
     </w:p>
     <w:p>
       <w:pPr>
         <w:rPr>
-          <w:rFonts w:ascii="Menlo" w:hAnsi="Menlo" w:cs="Menlo"/>
-          <w:color w:val="000000"/>
-          <w:kern w:val="0"/>
-          <w:sz w:val="22"/>
-          <w:szCs w:val="22"/>
-        </w:rPr>
-      </w:pPr>
-    </w:p>
-    <w:p>
-      <w:pPr>
-        <w:rPr>
-          <w:rFonts w:ascii="Menlo" w:hAnsi="Menlo" w:cs="Menlo"/>
-          <w:color w:val="000000"/>
-          <w:kern w:val="0"/>
-          <w:sz w:val="22"/>
-          <w:szCs w:val="22"/>
-        </w:rPr>
-      </w:pPr>
-      <w:r>
-        <w:rPr>
-          <w:rFonts w:ascii="Menlo" w:hAnsi="Menlo" w:cs="Menlo"/>
-          <w:color w:val="000000"/>
-          <w:kern w:val="0"/>
-          <w:sz w:val="22"/>
-          <w:szCs w:val="22"/>
-        </w:rPr>
-        <w:t>Python</w:t>
-      </w:r>
-      <w:r>
-        <w:rPr>
-          <w:rFonts w:ascii="Menlo" w:hAnsi="Menlo" w:cs="Menlo"/>
-          <w:color w:val="000000"/>
-          <w:kern w:val="0"/>
-          <w:sz w:val="22"/>
-          <w:szCs w:val="22"/>
-        </w:rPr>
-        <w:t>3</w:t>
-      </w:r>
-      <w:r>
-        <w:rPr>
-          <w:rFonts w:ascii="Menlo" w:hAnsi="Menlo" w:cs="Menlo"/>
-          <w:color w:val="000000"/>
-          <w:kern w:val="0"/>
-          <w:sz w:val="22"/>
-          <w:szCs w:val="22"/>
-        </w:rPr>
-        <w:t xml:space="preserve"> manage.py</w:t>
-      </w:r>
-      <w:r>
-        <w:rPr>
-          <w:rFonts w:ascii="Menlo" w:hAnsi="Menlo" w:cs="Menlo"/>
-          <w:color w:val="000000"/>
-          <w:kern w:val="0"/>
-          <w:sz w:val="22"/>
-          <w:szCs w:val="22"/>
-        </w:rPr>
-        <w:t xml:space="preserve"> </w:t>
-      </w:r>
-      <w:proofErr w:type="spellStart"/>
-      <w:r>
-        <w:rPr>
-          <w:rFonts w:ascii="Menlo" w:hAnsi="Menlo" w:cs="Menlo"/>
-          <w:color w:val="000000"/>
-          <w:kern w:val="0"/>
-          <w:sz w:val="22"/>
-          <w:szCs w:val="22"/>
-        </w:rPr>
-        <w:t>createsuperuser</w:t>
-      </w:r>
-      <w:proofErr w:type="spellEnd"/>
-    </w:p>
-    <w:p>
-      <w:pPr>
-        <w:ind w:firstLine="720"/>
-        <w:rPr>
-          <w:rFonts w:ascii="Menlo" w:hAnsi="Menlo" w:cs="Menlo"/>
-          <w:color w:val="000000"/>
-          <w:kern w:val="0"/>
-          <w:sz w:val="22"/>
-          <w:szCs w:val="22"/>
-        </w:rPr>
-      </w:pPr>
-      <w:r>
-        <w:rPr>
-          <w:rFonts w:ascii="Menlo" w:hAnsi="Menlo" w:cs="Menlo"/>
-          <w:color w:val="000000"/>
-          <w:kern w:val="0"/>
-          <w:sz w:val="22"/>
-          <w:szCs w:val="22"/>
-        </w:rPr>
-        <w:t>Type details</w:t>
-      </w:r>
-    </w:p>
-    <w:p>
-      <w:pPr>
-        <w:rPr>
-          <w:rFonts w:ascii="Menlo" w:hAnsi="Menlo" w:cs="Menlo"/>
-          <w:color w:val="000000"/>
-          <w:kern w:val="0"/>
-          <w:sz w:val="22"/>
-          <w:szCs w:val="22"/>
-        </w:rPr>
-      </w:pPr>
-    </w:p>
-    <w:p>
-      <w:pPr>
-        <w:rPr>
-          <w:rFonts w:ascii="Menlo" w:hAnsi="Menlo" w:cs="Menlo"/>
-          <w:color w:val="000000"/>
-          <w:kern w:val="0"/>
-          <w:sz w:val="22"/>
-          <w:szCs w:val="22"/>
-        </w:rPr>
-      </w:pPr>
-      <w:r>
-        <w:rPr>
-          <w:rFonts w:ascii="Menlo" w:hAnsi="Menlo" w:cs="Menlo"/>
-          <w:color w:val="000000"/>
-          <w:kern w:val="0"/>
-          <w:sz w:val="22"/>
-          <w:szCs w:val="22"/>
-        </w:rPr>
-        <w:t xml:space="preserve">Python3 manage.py </w:t>
-      </w:r>
-      <w:proofErr w:type="spellStart"/>
-      <w:r>
-        <w:rPr>
-          <w:rFonts w:ascii="Menlo" w:hAnsi="Menlo" w:cs="Menlo"/>
-          <w:color w:val="000000"/>
-          <w:kern w:val="0"/>
-          <w:sz w:val="22"/>
-          <w:szCs w:val="22"/>
-        </w:rPr>
-        <w:t>runserver</w:t>
-      </w:r>
-      <w:proofErr w:type="spellEnd"/>
-    </w:p>
-    <w:p>
-      <w:pPr>
-        <w:rPr>
-          <w:rFonts w:ascii="Menlo" w:hAnsi="Menlo" w:cs="Menlo"/>
-          <w:color w:val="000000"/>
-          <w:kern w:val="0"/>
-          <w:sz w:val="22"/>
-          <w:szCs w:val="22"/>
-        </w:rPr>
-      </w:pPr>
-      <w:r>
-        <w:rPr>
-          <w:rFonts w:ascii="Menlo" w:hAnsi="Menlo" w:cs="Menlo"/>
-          <w:color w:val="000000"/>
-          <w:kern w:val="0"/>
-          <w:sz w:val="22"/>
-          <w:szCs w:val="22"/>
-        </w:rPr>
-        <w:tab/>
-      </w:r>
-      <w:r>
-        <w:rPr>
-          <w:rFonts w:ascii="Menlo" w:hAnsi="Menlo" w:cs="Menlo"/>
-          <w:color w:val="000000"/>
-          <w:kern w:val="0"/>
-          <w:sz w:val="22"/>
-          <w:szCs w:val="22"/>
-        </w:rPr>
-        <w:t>http://127.0.0.1:8000</w:t>
-      </w:r>
-      <w:r>
-        <w:rPr>
-          <w:rFonts w:ascii="Menlo" w:hAnsi="Menlo" w:cs="Menlo"/>
-          <w:color w:val="000000"/>
-          <w:kern w:val="0"/>
-          <w:sz w:val="22"/>
-          <w:szCs w:val="22"/>
-        </w:rPr>
-        <w:t>/admin</w:t>
-      </w:r>
-    </w:p>
-    <w:p>
-      <w:pPr>
-        <w:rPr>
-          <w:rFonts w:ascii="Menlo" w:hAnsi="Menlo" w:cs="Menlo"/>
-          <w:color w:val="000000"/>
-          <w:kern w:val="0"/>
-          <w:sz w:val="22"/>
-          <w:szCs w:val="22"/>
-        </w:rPr>
-      </w:pPr>
-    </w:p>
-    <w:p>
-      <w:pPr>
-        <w:rPr>
-          <w:rFonts w:ascii="Menlo" w:hAnsi="Menlo" w:cs="Menlo"/>
-          <w:color w:val="000000"/>
-          <w:kern w:val="0"/>
-          <w:sz w:val="22"/>
-          <w:szCs w:val="22"/>
-        </w:rPr>
-      </w:pPr>
-    </w:p>
-    <w:p>
-      <w:pPr>
-        <w:rPr>
-          <w:rFonts w:ascii="Menlo" w:hAnsi="Menlo" w:cs="Menlo"/>
-          <w:color w:val="000000"/>
-          <w:kern w:val="0"/>
-          <w:sz w:val="22"/>
-          <w:szCs w:val="22"/>
-        </w:rPr>
-      </w:pPr>
-    </w:p>
-    <w:p/>
+          <w:rFonts w:asciiTheme="majorHAnsi" w:hAnsiTheme="majorHAnsi" w:cstheme="majorHAnsi"/>
+          <w:color w:val="000000"/>
+          <w:kern w:val="0"/>
+        </w:rPr>
+      </w:pPr>
+    </w:p>
+    <w:p>
+      <w:pPr>
+        <w:rPr>
+          <w:rFonts w:asciiTheme="majorHAnsi" w:hAnsiTheme="majorHAnsi" w:cstheme="majorHAnsi"/>
+          <w:color w:val="000000"/>
+          <w:kern w:val="0"/>
+        </w:rPr>
+      </w:pPr>
+      <w:r>
+        <w:rPr>
+          <w:rFonts w:asciiTheme="majorHAnsi" w:hAnsiTheme="majorHAnsi" w:cstheme="majorHAnsi"/>
+          <w:color w:val="000000"/>
+          <w:kern w:val="0"/>
+        </w:rPr>
+        <w:t xml:space="preserve">This will take you to the Django admin page. Create users and their profiles </w:t>
+      </w:r>
+      <w:proofErr w:type="gramStart"/>
+      <w:r>
+        <w:rPr>
+          <w:rFonts w:asciiTheme="majorHAnsi" w:hAnsiTheme="majorHAnsi" w:cstheme="majorHAnsi"/>
+          <w:color w:val="000000"/>
+          <w:kern w:val="0"/>
+        </w:rPr>
+        <w:t>here</w:t>
+      </w:r>
+      <w:proofErr w:type="gramEnd"/>
+    </w:p>
+    <w:p>
+      <w:pPr>
+        <w:rPr>
+          <w:rFonts w:asciiTheme="majorHAnsi" w:hAnsiTheme="majorHAnsi" w:cstheme="majorHAnsi"/>
+          <w:color w:val="000000"/>
+          <w:kern w:val="0"/>
+        </w:rPr>
+      </w:pPr>
+    </w:p>
+    <w:p>
+      <w:pPr>
+        <w:rPr>
+          <w:rFonts w:asciiTheme="majorHAnsi" w:hAnsiTheme="majorHAnsi" w:cstheme="majorHAnsi"/>
+          <w:color w:val="000000"/>
+          <w:kern w:val="0"/>
+        </w:rPr>
+      </w:pPr>
+      <w:r>
+        <w:rPr>
+          <w:rFonts w:asciiTheme="majorHAnsi" w:hAnsiTheme="majorHAnsi" w:cstheme="majorHAnsi"/>
+          <w:color w:val="000000"/>
+          <w:kern w:val="0"/>
+        </w:rPr>
+        <w:t xml:space="preserve">Once created navigate to </w:t>
+      </w:r>
+      <w:r>
+        <w:rPr>
+          <w:rFonts w:asciiTheme="majorHAnsi" w:hAnsiTheme="majorHAnsi" w:cstheme="majorHAnsi"/>
+          <w:color w:val="000000"/>
+          <w:kern w:val="0"/>
+        </w:rPr>
+        <w:t>127.0.0.1:8000</w:t>
+      </w:r>
+      <w:r>
+        <w:rPr>
+          <w:rFonts w:asciiTheme="majorHAnsi" w:hAnsiTheme="majorHAnsi" w:cstheme="majorHAnsi"/>
+          <w:color w:val="000000"/>
+          <w:kern w:val="0"/>
+        </w:rPr>
+        <w:t xml:space="preserve"> to look at the </w:t>
+      </w:r>
+      <w:proofErr w:type="gramStart"/>
+      <w:r>
+        <w:rPr>
+          <w:rFonts w:asciiTheme="majorHAnsi" w:hAnsiTheme="majorHAnsi" w:cstheme="majorHAnsi"/>
+          <w:color w:val="000000"/>
+          <w:kern w:val="0"/>
+        </w:rPr>
+        <w:t>website</w:t>
+      </w:r>
+      <w:proofErr w:type="gramEnd"/>
+    </w:p>
+    <w:p>
+      <w:pPr>
+        <w:pStyle w:val="ListParagraph"/>
+        <w:rPr>
+          <w:rFonts w:asciiTheme="majorHAnsi" w:hAnsiTheme="majorHAnsi" w:cstheme="majorHAnsi"/>
+          <w:color w:val="000000"/>
+          <w:kern w:val="0"/>
+        </w:rPr>
+      </w:pPr>
+    </w:p>
+    <w:p>
+      <w:pPr>
+        <w:rPr>
+          <w:rFonts w:asciiTheme="majorHAnsi" w:hAnsiTheme="majorHAnsi" w:cstheme="majorHAnsi"/>
+          <w:color w:val="000000"/>
+          <w:kern w:val="0"/>
+        </w:rPr>
+      </w:pPr>
+    </w:p>
+    <w:p>
+      <w:pPr>
+        <w:rPr>
+          <w:rFonts w:asciiTheme="majorHAnsi" w:hAnsiTheme="majorHAnsi" w:cstheme="majorHAnsi"/>
+        </w:rPr>
+      </w:pPr>
+    </w:p>
     <w:sectPr>
       <w:pgSz w:w="12240" w:h="15840"/>
       <w:pgMar w:top="1440" w:right="1440" w:bottom="1440" w:left="1440" w:header="720" w:footer="720" w:gutter="0"/>
@@ -795,8 +859,121 @@
 </file>
 
 <file path=word/numbering.xml><?xml version="1.0" encoding="utf-8"?>
-<w:numbering xmlns:wpc="http://schemas.microsoft.com/office/word/2010/wordprocessingCanvas" xmlns:cx="http://schemas.microsoft.com/office/drawing/2014/chartex" xmlns:cx1="http://schemas.microsoft.com/office/drawing/2015/9/8/chartex" xmlns:cx2="http://schemas.microsoft.com/office/drawing/2015/10/21/chartex" xmlns:cx3="http://schemas.microsoft.com/office/drawing/2016/5/9/chartex" xmlns:cx4="http://schemas.microsoft.com/office/drawing/2016/5/10/chartex" xmlns:cx5="http://schemas.microsoft.com/office/drawing/2016/5/11/chartex" xmlns:cx6="http://schemas.microsoft.com/office/drawing/2016/5/12/chartex" xmlns:cx7="http://schemas.microsoft.com/office/drawing/2016/5/13/chartex" xmlns:cx8="http://schemas.microsoft.com/office/drawing/2016/5/14/chartex" xmlns:mc="http://schemas.openxmlformats.org/markup-compatibility/2006" xmlns:aink="http://schemas.microsoft.com/office/drawing/2016/ink" xmlns:am3d="http://schemas.microsoft.com/office/drawing/2017/model3d" xmlns:o="urn:schemas-microsoft-com:office:office" xmlns:oel="http://schemas.microsoft.com/office/2019/extlst" xmlns:r="http://schemas.openxmlformats.org/officeDocument/2006/relationships" xmlns:m="http://schemas.openxmlformats.org/officeDocument/2006/math" xmlns:v="urn:schemas-microsoft-com:vml" xmlns:wp14="http://schemas.microsoft.com/office/word/2010/wordprocessingDrawing" xmlns:wp="http://schemas.openxmlformats.org/drawingml/2006/wordprocessingDrawing" xmlns:w10="urn:schemas-microsoft-com:office:word" xmlns:w="http://schemas.openxmlformats.org/wordprocessingml/2006/main" xmlns:w14="http://schemas.microsoft.com/office/word/2010/wordml" xmlns:w15="http://schemas.microsoft.com/office/word/2012/wordml" xmlns:w16cex="http://schemas.microsoft.com/office/word/2018/wordml/cex" xmlns:w16cid="http://schemas.microsoft.com/office/word/2016/wordml/cid" xmlns:w16="http://schemas.microsoft.com/office/word/2018/wordml" xmlns:w16du="http://schemas.microsoft.com/office/word/2023/wordml/word16du" xmlns:w16sdtdh="http://schemas.microsoft.com/office/word/2020/wordml/sdtdatahash" xmlns:w16se="http://schemas.microsoft.com/office/word/2015/wordml/symex" xmlns:wpg="http://schemas.microsoft.com/office/word/2010/wordprocessingGroup" xmlns:wpi="http://schemas.microsoft.com/office/word/2010/wordprocessingInk" xmlns:wne="http://schemas.microsoft.com/office/word/2006/wordml" xmlns:wps="http://schemas.microsoft.com/office/word/2010/wordprocessingShape" mc:Ignorable="w14 w15 w16se w16cid w16 w16cex w16sdtdh wp14">
+<w:numbering xmlns:wpc="http://schemas.microsoft.com/office/word/2010/wordprocessingCanvas" xmlns:cx="http://schemas.microsoft.com/office/drawing/2014/chartex" xmlns:cx1="http://schemas.microsoft.com/office/drawing/2015/9/8/chartex" xmlns:cx2="http://schemas.microsoft.com/office/drawing/2015/10/21/chartex" xmlns:cx3="http://schemas.microsoft.com/office/drawing/2016/5/9/chartex" xmlns:cx4="http://schemas.microsoft.com/office/drawing/2016/5/10/chartex" xmlns:cx5="http://schemas.microsoft.com/office/drawing/2016/5/11/chartex" xmlns:cx6="http://schemas.microsoft.com/office/drawing/2016/5/12/chartex" xmlns:cx7="http://schemas.microsoft.com/office/drawing/2016/5/13/chartex" xmlns:cx8="http://schemas.microsoft.com/office/drawing/2016/5/14/chartex" xmlns:mc="http://schemas.openxmlformats.org/markup-compatibility/2006" xmlns:aink="http://schemas.microsoft.com/office/drawing/2016/ink" xmlns:am3d="http://schemas.microsoft.com/office/drawing/2017/model3d" xmlns:o="urn:schemas-microsoft-com:office:office" xmlns:oel="http://schemas.microsoft.com/office/2019/extlst" xmlns:r="http://schemas.openxmlformats.org/officeDocument/2006/relationships" xmlns:m="http://schemas.openxmlformats.org/officeDocument/2006/math" xmlns:v="urn:schemas-microsoft-com:vml" xmlns:wp14="http://schemas.microsoft.com/office/word/2010/wordprocessingDrawing" xmlns:wp="http://schemas.openxmlformats.org/drawingml/2006/wordprocessingDrawing" xmlns:w10="urn:schemas-microsoft-com:office:word" xmlns:w="http://schemas.openxmlformats.org/wordprocessingml/2006/main" xmlns:w14="http://schemas.microsoft.com/office/word/2010/wordml" xmlns:w15="http://schemas.microsoft.com/office/word/2012/wordml" xmlns:w16cex="http://schemas.microsoft.com/office/word/2018/wordml/cex" xmlns:w16cid="http://schemas.microsoft.com/office/word/2016/wordml/cid" xmlns:w16="http://schemas.microsoft.com/office/word/2018/wordml" xmlns:w16sdtdh="http://schemas.microsoft.com/office/word/2020/wordml/sdtdatahash" xmlns:w16se="http://schemas.microsoft.com/office/word/2015/wordml/symex" xmlns:wpg="http://schemas.microsoft.com/office/word/2010/wordprocessingGroup" xmlns:wpi="http://schemas.microsoft.com/office/word/2010/wordprocessingInk" xmlns:wne="http://schemas.microsoft.com/office/word/2006/wordml" xmlns:wps="http://schemas.microsoft.com/office/word/2010/wordprocessingShape" mc:Ignorable="w14 w15 w16se w16cid w16 w16cex w16sdtdh wp14">
   <w:abstractNum w:abstractNumId="0" w15:restartNumberingAfterBreak="0">
+    <w:nsid w:val="10BA5876"/>
+    <w:multiLevelType w:val="hybridMultilevel"/>
+    <w:tmpl w:val="CFE66318"/>
+    <w:lvl w:ilvl="0" w:tplc="04090001">
+      <w:start w:val="1"/>
+      <w:numFmt w:val="bullet"/>
+      <w:lvlText w:val=""/>
+      <w:lvlJc w:val="left"/>
+      <w:pPr>
+        <w:ind w:left="720" w:hanging="360"/>
+      </w:pPr>
+      <w:rPr>
+        <w:rFonts w:ascii="Symbol" w:hAnsi="Symbol" w:hint="default"/>
+      </w:rPr>
+    </w:lvl>
+    <w:lvl w:ilvl="1" w:tplc="04090003" w:tentative="1">
+      <w:start w:val="1"/>
+      <w:numFmt w:val="bullet"/>
+      <w:lvlText w:val="o"/>
+      <w:lvlJc w:val="left"/>
+      <w:pPr>
+        <w:ind w:left="1440" w:hanging="360"/>
+      </w:pPr>
+      <w:rPr>
+        <w:rFonts w:ascii="Courier New" w:hAnsi="Courier New" w:cs="Courier New" w:hint="default"/>
+      </w:rPr>
+    </w:lvl>
+    <w:lvl w:ilvl="2" w:tplc="04090005" w:tentative="1">
+      <w:start w:val="1"/>
+      <w:numFmt w:val="bullet"/>
+      <w:lvlText w:val=""/>
+      <w:lvlJc w:val="left"/>
+      <w:pPr>
+        <w:ind w:left="2160" w:hanging="360"/>
+      </w:pPr>
+      <w:rPr>
+        <w:rFonts w:ascii="Wingdings" w:hAnsi="Wingdings" w:hint="default"/>
+      </w:rPr>
+    </w:lvl>
+    <w:lvl w:ilvl="3" w:tplc="04090001" w:tentative="1">
+      <w:start w:val="1"/>
+      <w:numFmt w:val="bullet"/>
+      <w:lvlText w:val=""/>
+      <w:lvlJc w:val="left"/>
+      <w:pPr>
+        <w:ind w:left="2880" w:hanging="360"/>
+      </w:pPr>
+      <w:rPr>
+        <w:rFonts w:ascii="Symbol" w:hAnsi="Symbol" w:hint="default"/>
+      </w:rPr>
+    </w:lvl>
+    <w:lvl w:ilvl="4" w:tplc="04090003" w:tentative="1">
+      <w:start w:val="1"/>
+      <w:numFmt w:val="bullet"/>
+      <w:lvlText w:val="o"/>
+      <w:lvlJc w:val="left"/>
+      <w:pPr>
+        <w:ind w:left="3600" w:hanging="360"/>
+      </w:pPr>
+      <w:rPr>
+        <w:rFonts w:ascii="Courier New" w:hAnsi="Courier New" w:cs="Courier New" w:hint="default"/>
+      </w:rPr>
+    </w:lvl>
+    <w:lvl w:ilvl="5" w:tplc="04090005" w:tentative="1">
+      <w:start w:val="1"/>
+      <w:numFmt w:val="bullet"/>
+      <w:lvlText w:val=""/>
+      <w:lvlJc w:val="left"/>
+      <w:pPr>
+        <w:ind w:left="4320" w:hanging="360"/>
+      </w:pPr>
+      <w:rPr>
+        <w:rFonts w:ascii="Wingdings" w:hAnsi="Wingdings" w:hint="default"/>
+      </w:rPr>
+    </w:lvl>
+    <w:lvl w:ilvl="6" w:tplc="04090001" w:tentative="1">
+      <w:start w:val="1"/>
+      <w:numFmt w:val="bullet"/>
+      <w:lvlText w:val=""/>
+      <w:lvlJc w:val="left"/>
+      <w:pPr>
+        <w:ind w:left="5040" w:hanging="360"/>
+      </w:pPr>
+      <w:rPr>
+        <w:rFonts w:ascii="Symbol" w:hAnsi="Symbol" w:hint="default"/>
+      </w:rPr>
+    </w:lvl>
+    <w:lvl w:ilvl="7" w:tplc="04090003" w:tentative="1">
+      <w:start w:val="1"/>
+      <w:numFmt w:val="bullet"/>
+      <w:lvlText w:val="o"/>
+      <w:lvlJc w:val="left"/>
+      <w:pPr>
+        <w:ind w:left="5760" w:hanging="360"/>
+      </w:pPr>
+      <w:rPr>
+        <w:rFonts w:ascii="Courier New" w:hAnsi="Courier New" w:cs="Courier New" w:hint="default"/>
+      </w:rPr>
+    </w:lvl>
+    <w:lvl w:ilvl="8" w:tplc="04090005" w:tentative="1">
+      <w:start w:val="1"/>
+      <w:numFmt w:val="bullet"/>
+      <w:lvlText w:val=""/>
+      <w:lvlJc w:val="left"/>
+      <w:pPr>
+        <w:ind w:left="6480" w:hanging="360"/>
+      </w:pPr>
+      <w:rPr>
+        <w:rFonts w:ascii="Wingdings" w:hAnsi="Wingdings" w:hint="default"/>
+      </w:rPr>
+    </w:lvl>
+  </w:abstractNum>
+  <w:abstractNum w:abstractNumId="1" w15:restartNumberingAfterBreak="0">
     <w:nsid w:val="36360692"/>
     <w:multiLevelType w:val="hybridMultilevel"/>
     <w:tmpl w:val="DA00ABE6"/>
@@ -908,7 +1085,242 @@
       </w:rPr>
     </w:lvl>
   </w:abstractNum>
+  <w:abstractNum w:abstractNumId="2" w15:restartNumberingAfterBreak="0">
+    <w:nsid w:val="4C6D406E"/>
+    <w:multiLevelType w:val="hybridMultilevel"/>
+    <w:tmpl w:val="1624BDC0"/>
+    <w:lvl w:ilvl="0" w:tplc="04090001">
+      <w:start w:val="1"/>
+      <w:numFmt w:val="bullet"/>
+      <w:lvlText w:val=""/>
+      <w:lvlJc w:val="left"/>
+      <w:pPr>
+        <w:ind w:left="1440" w:hanging="360"/>
+      </w:pPr>
+      <w:rPr>
+        <w:rFonts w:ascii="Symbol" w:hAnsi="Symbol" w:hint="default"/>
+      </w:rPr>
+    </w:lvl>
+    <w:lvl w:ilvl="1" w:tplc="04090003" w:tentative="1">
+      <w:start w:val="1"/>
+      <w:numFmt w:val="bullet"/>
+      <w:lvlText w:val="o"/>
+      <w:lvlJc w:val="left"/>
+      <w:pPr>
+        <w:ind w:left="2160" w:hanging="360"/>
+      </w:pPr>
+      <w:rPr>
+        <w:rFonts w:ascii="Courier New" w:hAnsi="Courier New" w:cs="Courier New" w:hint="default"/>
+      </w:rPr>
+    </w:lvl>
+    <w:lvl w:ilvl="2" w:tplc="04090005" w:tentative="1">
+      <w:start w:val="1"/>
+      <w:numFmt w:val="bullet"/>
+      <w:lvlText w:val=""/>
+      <w:lvlJc w:val="left"/>
+      <w:pPr>
+        <w:ind w:left="2880" w:hanging="360"/>
+      </w:pPr>
+      <w:rPr>
+        <w:rFonts w:ascii="Wingdings" w:hAnsi="Wingdings" w:hint="default"/>
+      </w:rPr>
+    </w:lvl>
+    <w:lvl w:ilvl="3" w:tplc="04090001" w:tentative="1">
+      <w:start w:val="1"/>
+      <w:numFmt w:val="bullet"/>
+      <w:lvlText w:val=""/>
+      <w:lvlJc w:val="left"/>
+      <w:pPr>
+        <w:ind w:left="3600" w:hanging="360"/>
+      </w:pPr>
+      <w:rPr>
+        <w:rFonts w:ascii="Symbol" w:hAnsi="Symbol" w:hint="default"/>
+      </w:rPr>
+    </w:lvl>
+    <w:lvl w:ilvl="4" w:tplc="04090003" w:tentative="1">
+      <w:start w:val="1"/>
+      <w:numFmt w:val="bullet"/>
+      <w:lvlText w:val="o"/>
+      <w:lvlJc w:val="left"/>
+      <w:pPr>
+        <w:ind w:left="4320" w:hanging="360"/>
+      </w:pPr>
+      <w:rPr>
+        <w:rFonts w:ascii="Courier New" w:hAnsi="Courier New" w:cs="Courier New" w:hint="default"/>
+      </w:rPr>
+    </w:lvl>
+    <w:lvl w:ilvl="5" w:tplc="04090005" w:tentative="1">
+      <w:start w:val="1"/>
+      <w:numFmt w:val="bullet"/>
+      <w:lvlText w:val=""/>
+      <w:lvlJc w:val="left"/>
+      <w:pPr>
+        <w:ind w:left="5040" w:hanging="360"/>
+      </w:pPr>
+      <w:rPr>
+        <w:rFonts w:ascii="Wingdings" w:hAnsi="Wingdings" w:hint="default"/>
+      </w:rPr>
+    </w:lvl>
+    <w:lvl w:ilvl="6" w:tplc="04090001" w:tentative="1">
+      <w:start w:val="1"/>
+      <w:numFmt w:val="bullet"/>
+      <w:lvlText w:val=""/>
+      <w:lvlJc w:val="left"/>
+      <w:pPr>
+        <w:ind w:left="5760" w:hanging="360"/>
+      </w:pPr>
+      <w:rPr>
+        <w:rFonts w:ascii="Symbol" w:hAnsi="Symbol" w:hint="default"/>
+      </w:rPr>
+    </w:lvl>
+    <w:lvl w:ilvl="7" w:tplc="04090003" w:tentative="1">
+      <w:start w:val="1"/>
+      <w:numFmt w:val="bullet"/>
+      <w:lvlText w:val="o"/>
+      <w:lvlJc w:val="left"/>
+      <w:pPr>
+        <w:ind w:left="6480" w:hanging="360"/>
+      </w:pPr>
+      <w:rPr>
+        <w:rFonts w:ascii="Courier New" w:hAnsi="Courier New" w:cs="Courier New" w:hint="default"/>
+      </w:rPr>
+    </w:lvl>
+    <w:lvl w:ilvl="8" w:tplc="04090005" w:tentative="1">
+      <w:start w:val="1"/>
+      <w:numFmt w:val="bullet"/>
+      <w:lvlText w:val=""/>
+      <w:lvlJc w:val="left"/>
+      <w:pPr>
+        <w:ind w:left="7200" w:hanging="360"/>
+      </w:pPr>
+      <w:rPr>
+        <w:rFonts w:ascii="Wingdings" w:hAnsi="Wingdings" w:hint="default"/>
+      </w:rPr>
+    </w:lvl>
+  </w:abstractNum>
+  <w:abstractNum w:abstractNumId="3" w15:restartNumberingAfterBreak="0">
+    <w:nsid w:val="737813FA"/>
+    <w:multiLevelType w:val="hybridMultilevel"/>
+    <w:tmpl w:val="35BA70C4"/>
+    <w:lvl w:ilvl="0" w:tplc="04090001">
+      <w:start w:val="1"/>
+      <w:numFmt w:val="bullet"/>
+      <w:lvlText w:val=""/>
+      <w:lvlJc w:val="left"/>
+      <w:pPr>
+        <w:ind w:left="720" w:hanging="360"/>
+      </w:pPr>
+      <w:rPr>
+        <w:rFonts w:ascii="Symbol" w:hAnsi="Symbol" w:hint="default"/>
+      </w:rPr>
+    </w:lvl>
+    <w:lvl w:ilvl="1" w:tplc="04090003" w:tentative="1">
+      <w:start w:val="1"/>
+      <w:numFmt w:val="bullet"/>
+      <w:lvlText w:val="o"/>
+      <w:lvlJc w:val="left"/>
+      <w:pPr>
+        <w:ind w:left="1440" w:hanging="360"/>
+      </w:pPr>
+      <w:rPr>
+        <w:rFonts w:ascii="Courier New" w:hAnsi="Courier New" w:cs="Courier New" w:hint="default"/>
+      </w:rPr>
+    </w:lvl>
+    <w:lvl w:ilvl="2" w:tplc="04090005" w:tentative="1">
+      <w:start w:val="1"/>
+      <w:numFmt w:val="bullet"/>
+      <w:lvlText w:val=""/>
+      <w:lvlJc w:val="left"/>
+      <w:pPr>
+        <w:ind w:left="2160" w:hanging="360"/>
+      </w:pPr>
+      <w:rPr>
+        <w:rFonts w:ascii="Wingdings" w:hAnsi="Wingdings" w:hint="default"/>
+      </w:rPr>
+    </w:lvl>
+    <w:lvl w:ilvl="3" w:tplc="04090001" w:tentative="1">
+      <w:start w:val="1"/>
+      <w:numFmt w:val="bullet"/>
+      <w:lvlText w:val=""/>
+      <w:lvlJc w:val="left"/>
+      <w:pPr>
+        <w:ind w:left="2880" w:hanging="360"/>
+      </w:pPr>
+      <w:rPr>
+        <w:rFonts w:ascii="Symbol" w:hAnsi="Symbol" w:hint="default"/>
+      </w:rPr>
+    </w:lvl>
+    <w:lvl w:ilvl="4" w:tplc="04090003" w:tentative="1">
+      <w:start w:val="1"/>
+      <w:numFmt w:val="bullet"/>
+      <w:lvlText w:val="o"/>
+      <w:lvlJc w:val="left"/>
+      <w:pPr>
+        <w:ind w:left="3600" w:hanging="360"/>
+      </w:pPr>
+      <w:rPr>
+        <w:rFonts w:ascii="Courier New" w:hAnsi="Courier New" w:cs="Courier New" w:hint="default"/>
+      </w:rPr>
+    </w:lvl>
+    <w:lvl w:ilvl="5" w:tplc="04090005" w:tentative="1">
+      <w:start w:val="1"/>
+      <w:numFmt w:val="bullet"/>
+      <w:lvlText w:val=""/>
+      <w:lvlJc w:val="left"/>
+      <w:pPr>
+        <w:ind w:left="4320" w:hanging="360"/>
+      </w:pPr>
+      <w:rPr>
+        <w:rFonts w:ascii="Wingdings" w:hAnsi="Wingdings" w:hint="default"/>
+      </w:rPr>
+    </w:lvl>
+    <w:lvl w:ilvl="6" w:tplc="04090001" w:tentative="1">
+      <w:start w:val="1"/>
+      <w:numFmt w:val="bullet"/>
+      <w:lvlText w:val=""/>
+      <w:lvlJc w:val="left"/>
+      <w:pPr>
+        <w:ind w:left="5040" w:hanging="360"/>
+      </w:pPr>
+      <w:rPr>
+        <w:rFonts w:ascii="Symbol" w:hAnsi="Symbol" w:hint="default"/>
+      </w:rPr>
+    </w:lvl>
+    <w:lvl w:ilvl="7" w:tplc="04090003" w:tentative="1">
+      <w:start w:val="1"/>
+      <w:numFmt w:val="bullet"/>
+      <w:lvlText w:val="o"/>
+      <w:lvlJc w:val="left"/>
+      <w:pPr>
+        <w:ind w:left="5760" w:hanging="360"/>
+      </w:pPr>
+      <w:rPr>
+        <w:rFonts w:ascii="Courier New" w:hAnsi="Courier New" w:cs="Courier New" w:hint="default"/>
+      </w:rPr>
+    </w:lvl>
+    <w:lvl w:ilvl="8" w:tplc="04090005" w:tentative="1">
+      <w:start w:val="1"/>
+      <w:numFmt w:val="bullet"/>
+      <w:lvlText w:val=""/>
+      <w:lvlJc w:val="left"/>
+      <w:pPr>
+        <w:ind w:left="6480" w:hanging="360"/>
+      </w:pPr>
+      <w:rPr>
+        <w:rFonts w:ascii="Wingdings" w:hAnsi="Wingdings" w:hint="default"/>
+      </w:rPr>
+    </w:lvl>
+  </w:abstractNum>
   <w:num w:numId="1" w16cid:durableId="415248285">
+    <w:abstractNumId w:val="1"/>
+  </w:num>
+  <w:num w:numId="2" w16cid:durableId="1270628334">
+    <w:abstractNumId w:val="2"/>
+  </w:num>
+  <w:num w:numId="3" w16cid:durableId="721708785">
+    <w:abstractNumId w:val="3"/>
+  </w:num>
+  <w:num w:numId="4" w16cid:durableId="1123160351">
     <w:abstractNumId w:val="0"/>
   </w:num>
 </w:numbering>

--- a/Versions.docx
+++ b/Versions.docx
@@ -1,6 +1,6 @@
 
 <file path=word/document.xml><?xml version="1.0" encoding="utf-8"?>
-<w:document xmlns:wpc="http://schemas.microsoft.com/office/word/2010/wordprocessingCanvas" xmlns:cx="http://schemas.microsoft.com/office/drawing/2014/chartex" xmlns:cx1="http://schemas.microsoft.com/office/drawing/2015/9/8/chartex" xmlns:cx2="http://schemas.microsoft.com/office/drawing/2015/10/21/chartex" xmlns:cx3="http://schemas.microsoft.com/office/drawing/2016/5/9/chartex" xmlns:cx4="http://schemas.microsoft.com/office/drawing/2016/5/10/chartex" xmlns:cx5="http://schemas.microsoft.com/office/drawing/2016/5/11/chartex" xmlns:cx6="http://schemas.microsoft.com/office/drawing/2016/5/12/chartex" xmlns:cx7="http://schemas.microsoft.com/office/drawing/2016/5/13/chartex" xmlns:cx8="http://schemas.microsoft.com/office/drawing/2016/5/14/chartex" xmlns:mc="http://schemas.openxmlformats.org/markup-compatibility/2006" xmlns:aink="http://schemas.microsoft.com/office/drawing/2016/ink" xmlns:am3d="http://schemas.microsoft.com/office/drawing/2017/model3d" xmlns:o="urn:schemas-microsoft-com:office:office" xmlns:oel="http://schemas.microsoft.com/office/2019/extlst" xmlns:r="http://schemas.openxmlformats.org/officeDocument/2006/relationships" xmlns:m="http://schemas.openxmlformats.org/officeDocument/2006/math" xmlns:v="urn:schemas-microsoft-com:vml" xmlns:wp14="http://schemas.microsoft.com/office/word/2010/wordprocessingDrawing" xmlns:wp="http://schemas.openxmlformats.org/drawingml/2006/wordprocessingDrawing" xmlns:w10="urn:schemas-microsoft-com:office:word" xmlns:w="http://schemas.openxmlformats.org/wordprocessingml/2006/main" xmlns:w14="http://schemas.microsoft.com/office/word/2010/wordml" xmlns:w15="http://schemas.microsoft.com/office/word/2012/wordml" xmlns:w16cex="http://schemas.microsoft.com/office/word/2018/wordml/cex" xmlns:w16cid="http://schemas.microsoft.com/office/word/2016/wordml/cid" xmlns:w16="http://schemas.microsoft.com/office/word/2018/wordml" xmlns:w16sdtdh="http://schemas.microsoft.com/office/word/2020/wordml/sdtdatahash" xmlns:w16se="http://schemas.microsoft.com/office/word/2015/wordml/symex" xmlns:wpg="http://schemas.microsoft.com/office/word/2010/wordprocessingGroup" xmlns:wpi="http://schemas.microsoft.com/office/word/2010/wordprocessingInk" xmlns:wne="http://schemas.microsoft.com/office/word/2006/wordml" xmlns:wps="http://schemas.microsoft.com/office/word/2010/wordprocessingShape" mc:Ignorable="w14 w15 w16se w16cid w16 w16cex w16sdtdh wp14">
+<w:document xmlns:wpc="http://schemas.microsoft.com/office/word/2010/wordprocessingCanvas" xmlns:cx="http://schemas.microsoft.com/office/drawing/2014/chartex" xmlns:cx1="http://schemas.microsoft.com/office/drawing/2015/9/8/chartex" xmlns:cx2="http://schemas.microsoft.com/office/drawing/2015/10/21/chartex" xmlns:cx3="http://schemas.microsoft.com/office/drawing/2016/5/9/chartex" xmlns:cx4="http://schemas.microsoft.com/office/drawing/2016/5/10/chartex" xmlns:cx5="http://schemas.microsoft.com/office/drawing/2016/5/11/chartex" xmlns:cx6="http://schemas.microsoft.com/office/drawing/2016/5/12/chartex" xmlns:cx7="http://schemas.microsoft.com/office/drawing/2016/5/13/chartex" xmlns:cx8="http://schemas.microsoft.com/office/drawing/2016/5/14/chartex" xmlns:mc="http://schemas.openxmlformats.org/markup-compatibility/2006" xmlns:aink="http://schemas.microsoft.com/office/drawing/2016/ink" xmlns:am3d="http://schemas.microsoft.com/office/drawing/2017/model3d" xmlns:o="urn:schemas-microsoft-com:office:office" xmlns:oel="http://schemas.microsoft.com/office/2019/extlst" xmlns:r="http://schemas.openxmlformats.org/officeDocument/2006/relationships" xmlns:m="http://schemas.openxmlformats.org/officeDocument/2006/math" xmlns:v="urn:schemas-microsoft-com:vml" xmlns:wp14="http://schemas.microsoft.com/office/word/2010/wordprocessingDrawing" xmlns:wp="http://schemas.openxmlformats.org/drawingml/2006/wordprocessingDrawing" xmlns:w10="urn:schemas-microsoft-com:office:word" xmlns:w="http://schemas.openxmlformats.org/wordprocessingml/2006/main" xmlns:w14="http://schemas.microsoft.com/office/word/2010/wordml" xmlns:w15="http://schemas.microsoft.com/office/word/2012/wordml" xmlns:w16cex="http://schemas.microsoft.com/office/word/2018/wordml/cex" xmlns:w16cid="http://schemas.microsoft.com/office/word/2016/wordml/cid" xmlns:w16="http://schemas.microsoft.com/office/word/2018/wordml" xmlns:w16du="http://schemas.microsoft.com/office/word/2023/wordml/word16du" xmlns:w16sdtdh="http://schemas.microsoft.com/office/word/2020/wordml/sdtdatahash" xmlns:w16se="http://schemas.microsoft.com/office/word/2015/wordml/symex" xmlns:wpg="http://schemas.microsoft.com/office/word/2010/wordprocessingGroup" xmlns:wpi="http://schemas.microsoft.com/office/word/2010/wordprocessingInk" xmlns:wne="http://schemas.microsoft.com/office/word/2006/wordml" xmlns:wps="http://schemas.microsoft.com/office/word/2010/wordprocessingShape" mc:Ignorable="w14 w15 w16se w16cid w16 w16cex w16sdtdh wp14">
   <w:body>
     <w:p>
       <w:pPr>
@@ -12,7 +12,7 @@
         <w:rPr>
           <w:rFonts w:asciiTheme="majorHAnsi" w:hAnsiTheme="majorHAnsi" w:cstheme="majorHAnsi"/>
         </w:rPr>
-        <w:t>Versions</w:t>
+        <w:t>Packages or libraries Requirements</w:t>
       </w:r>
       <w:r>
         <w:rPr>
@@ -195,31 +195,6 @@
           <w:kern w:val="0"/>
         </w:rPr>
       </w:pPr>
-    </w:p>
-    <w:p>
-      <w:pPr>
-        <w:rPr>
-          <w:rFonts w:asciiTheme="majorHAnsi" w:hAnsiTheme="majorHAnsi" w:cstheme="majorHAnsi"/>
-          <w:color w:val="000000"/>
-          <w:kern w:val="0"/>
-        </w:rPr>
-      </w:pPr>
-      <w:r>
-        <w:rPr>
-          <w:rFonts w:asciiTheme="majorHAnsi" w:hAnsiTheme="majorHAnsi" w:cstheme="majorHAnsi"/>
-          <w:color w:val="000000"/>
-          <w:kern w:val="0"/>
-        </w:rPr>
-        <w:t>Also i</w:t>
-      </w:r>
-      <w:r>
-        <w:rPr>
-          <w:rFonts w:asciiTheme="majorHAnsi" w:hAnsiTheme="majorHAnsi" w:cstheme="majorHAnsi"/>
-          <w:color w:val="000000"/>
-          <w:kern w:val="0"/>
-        </w:rPr>
-        <w:t xml:space="preserve">nstall </w:t>
-      </w:r>
       <w:proofErr w:type="spellStart"/>
       <w:r>
         <w:rPr>
@@ -236,33 +211,15 @@
           <w:color w:val="000000"/>
           <w:kern w:val="0"/>
         </w:rPr>
-        <w:t>-filter, django-bootstrap4</w:t>
-      </w:r>
-    </w:p>
-    <w:p>
-      <w:pPr>
-        <w:rPr>
-          <w:rFonts w:asciiTheme="majorHAnsi" w:hAnsiTheme="majorHAnsi" w:cstheme="majorHAnsi"/>
-          <w:color w:val="000000"/>
-          <w:kern w:val="0"/>
-        </w:rPr>
-      </w:pPr>
-    </w:p>
-    <w:p>
-      <w:pPr>
-        <w:rPr>
-          <w:rFonts w:asciiTheme="majorHAnsi" w:hAnsiTheme="majorHAnsi" w:cstheme="majorHAnsi"/>
-          <w:color w:val="000000"/>
-          <w:kern w:val="0"/>
-        </w:rPr>
-      </w:pPr>
-      <w:r>
-        <w:rPr>
-          <w:rFonts w:asciiTheme="majorHAnsi" w:hAnsiTheme="majorHAnsi" w:cstheme="majorHAnsi"/>
-          <w:color w:val="000000"/>
-          <w:kern w:val="0"/>
-        </w:rPr>
-        <w:t>Steps to create a virtual env</w:t>
+        <w:t>-filter</w:t>
+      </w:r>
+      <w:r>
+        <w:rPr>
+          <w:rFonts w:asciiTheme="majorHAnsi" w:hAnsiTheme="majorHAnsi" w:cstheme="majorHAnsi"/>
+          <w:color w:val="000000"/>
+          <w:kern w:val="0"/>
+        </w:rPr>
+        <w:t xml:space="preserve"> -&gt;</w:t>
       </w:r>
       <w:r>
         <w:rPr>
@@ -278,7 +235,84 @@
           <w:color w:val="000000"/>
           <w:kern w:val="0"/>
         </w:rPr>
-        <w:t>(mac)</w:t>
+        <w:t>23.2</w:t>
+      </w:r>
+    </w:p>
+    <w:p>
+      <w:pPr>
+        <w:rPr>
+          <w:rFonts w:asciiTheme="majorHAnsi" w:hAnsiTheme="majorHAnsi" w:cstheme="majorHAnsi"/>
+          <w:color w:val="000000"/>
+          <w:kern w:val="0"/>
+        </w:rPr>
+      </w:pPr>
+      <w:r>
+        <w:rPr>
+          <w:rFonts w:asciiTheme="majorHAnsi" w:hAnsiTheme="majorHAnsi" w:cstheme="majorHAnsi"/>
+          <w:color w:val="000000"/>
+          <w:kern w:val="0"/>
+        </w:rPr>
+        <w:t>bootstrap4</w:t>
+      </w:r>
+      <w:r>
+        <w:rPr>
+          <w:rFonts w:asciiTheme="majorHAnsi" w:hAnsiTheme="majorHAnsi" w:cstheme="majorHAnsi"/>
+          <w:color w:val="000000"/>
+          <w:kern w:val="0"/>
+        </w:rPr>
+        <w:t xml:space="preserve"> -&gt; </w:t>
+      </w:r>
+      <w:r>
+        <w:rPr>
+          <w:rFonts w:asciiTheme="majorHAnsi" w:hAnsiTheme="majorHAnsi" w:cstheme="majorHAnsi"/>
+          <w:color w:val="000000"/>
+          <w:kern w:val="0"/>
+        </w:rPr>
+        <w:t>0.1.0</w:t>
+      </w:r>
+    </w:p>
+    <w:p>
+      <w:pPr>
+        <w:rPr>
+          <w:rFonts w:asciiTheme="majorHAnsi" w:hAnsiTheme="majorHAnsi" w:cstheme="majorHAnsi"/>
+          <w:color w:val="000000"/>
+          <w:kern w:val="0"/>
+        </w:rPr>
+      </w:pPr>
+    </w:p>
+    <w:p>
+      <w:pPr>
+        <w:rPr>
+          <w:rFonts w:asciiTheme="majorHAnsi" w:hAnsiTheme="majorHAnsi" w:cstheme="majorHAnsi"/>
+          <w:color w:val="000000"/>
+          <w:kern w:val="0"/>
+        </w:rPr>
+      </w:pPr>
+      <w:r>
+        <w:rPr>
+          <w:rFonts w:asciiTheme="majorHAnsi" w:hAnsiTheme="majorHAnsi" w:cstheme="majorHAnsi"/>
+          <w:color w:val="000000"/>
+          <w:kern w:val="0"/>
+        </w:rPr>
+        <w:t xml:space="preserve">Steps to create a virtual </w:t>
+      </w:r>
+      <w:proofErr w:type="gramStart"/>
+      <w:r>
+        <w:rPr>
+          <w:rFonts w:asciiTheme="majorHAnsi" w:hAnsiTheme="majorHAnsi" w:cstheme="majorHAnsi"/>
+          <w:color w:val="000000"/>
+          <w:kern w:val="0"/>
+        </w:rPr>
+        <w:t>env</w:t>
+      </w:r>
+      <w:proofErr w:type="gramEnd"/>
+      <w:r>
+        <w:rPr>
+          <w:rFonts w:asciiTheme="majorHAnsi" w:hAnsiTheme="majorHAnsi" w:cstheme="majorHAnsi"/>
+          <w:color w:val="000000"/>
+          <w:kern w:val="0"/>
+        </w:rPr>
+        <w:t xml:space="preserve"> </w:t>
       </w:r>
     </w:p>
     <w:p>
@@ -360,18 +394,74 @@
           <w:color w:val="000000"/>
           <w:kern w:val="0"/>
         </w:rPr>
-        <w:t>Cd source/bin/</w:t>
-      </w:r>
-      <w:proofErr w:type="gramStart"/>
-      <w:r>
-        <w:rPr>
-          <w:rFonts w:asciiTheme="majorHAnsi" w:hAnsiTheme="majorHAnsi" w:cstheme="majorHAnsi"/>
-          <w:color w:val="000000"/>
-          <w:kern w:val="0"/>
-        </w:rPr>
-        <w:t>activate</w:t>
-      </w:r>
-      <w:proofErr w:type="gramEnd"/>
+        <w:t>Cd source/bin/activate</w:t>
+      </w:r>
+      <w:r>
+        <w:rPr>
+          <w:rFonts w:asciiTheme="majorHAnsi" w:hAnsiTheme="majorHAnsi" w:cstheme="majorHAnsi"/>
+          <w:color w:val="000000"/>
+          <w:kern w:val="0"/>
+        </w:rPr>
+        <w:t xml:space="preserve"> </w:t>
+      </w:r>
+      <w:r>
+        <w:rPr>
+          <w:rFonts w:asciiTheme="majorHAnsi" w:hAnsiTheme="majorHAnsi" w:cstheme="majorHAnsi"/>
+          <w:color w:val="000000"/>
+          <w:kern w:val="0"/>
+        </w:rPr>
+        <w:t>(</w:t>
+      </w:r>
+      <w:r>
+        <w:rPr>
+          <w:rFonts w:asciiTheme="majorHAnsi" w:hAnsiTheme="majorHAnsi" w:cstheme="majorHAnsi"/>
+          <w:color w:val="000000"/>
+          <w:kern w:val="0"/>
+        </w:rPr>
+        <w:t xml:space="preserve">for </w:t>
+      </w:r>
+      <w:r>
+        <w:rPr>
+          <w:rFonts w:asciiTheme="majorHAnsi" w:hAnsiTheme="majorHAnsi" w:cstheme="majorHAnsi"/>
+          <w:color w:val="000000"/>
+          <w:kern w:val="0"/>
+        </w:rPr>
+        <w:t>mac)</w:t>
+      </w:r>
+      <w:r>
+        <w:rPr>
+          <w:rFonts w:asciiTheme="majorHAnsi" w:hAnsiTheme="majorHAnsi" w:cstheme="majorHAnsi"/>
+          <w:color w:val="000000"/>
+          <w:kern w:val="0"/>
+        </w:rPr>
+        <w:t xml:space="preserve"> or </w:t>
+      </w:r>
+      <w:proofErr w:type="spellStart"/>
+      <w:r>
+        <w:rPr>
+          <w:rFonts w:asciiTheme="majorHAnsi" w:hAnsiTheme="majorHAnsi" w:cstheme="majorHAnsi"/>
+          <w:color w:val="000000"/>
+          <w:kern w:val="0"/>
+        </w:rPr>
+        <w:t>myvenv</w:t>
+      </w:r>
+      <w:proofErr w:type="spellEnd"/>
+      <w:r>
+        <w:rPr>
+          <w:rFonts w:asciiTheme="majorHAnsi" w:hAnsiTheme="majorHAnsi" w:cstheme="majorHAnsi"/>
+          <w:color w:val="000000"/>
+          <w:kern w:val="0"/>
+        </w:rPr>
+        <w:t>\Scripts\activate</w:t>
+      </w:r>
+      <w:r>
+        <w:rPr>
+          <w:rFonts w:asciiTheme="majorHAnsi" w:hAnsiTheme="majorHAnsi" w:cstheme="majorHAnsi"/>
+          <w:color w:val="000000"/>
+          <w:kern w:val="0"/>
+        </w:rPr>
+        <w:t xml:space="preserve"> (for Win)</w:t>
+      </w:r>
     </w:p>
     <w:p>
       <w:pPr>
@@ -671,7 +761,7 @@
           <w:color w:val="000000"/>
           <w:kern w:val="0"/>
         </w:rPr>
-        <w:t xml:space="preserve">Execute the command python3 manage.py </w:t>
+        <w:t xml:space="preserve">Execute the command python manage.py </w:t>
       </w:r>
       <w:proofErr w:type="spellStart"/>
       <w:proofErr w:type="gramStart"/>
@@ -831,6 +921,14 @@
           <w:kern w:val="0"/>
         </w:rPr>
       </w:pPr>
+      <w:r>
+        <w:rPr>
+          <w:rFonts w:asciiTheme="majorHAnsi" w:hAnsiTheme="majorHAnsi" w:cstheme="majorHAnsi"/>
+          <w:color w:val="000000"/>
+          <w:kern w:val="0"/>
+        </w:rPr>
+        <w:t>`</w:t>
+      </w:r>
     </w:p>
     <w:p>
       <w:pPr>
@@ -859,7 +957,7 @@
 </file>
 
 <file path=word/numbering.xml><?xml version="1.0" encoding="utf-8"?>
-<w:numbering xmlns:wpc="http://schemas.microsoft.com/office/word/2010/wordprocessingCanvas" xmlns:cx="http://schemas.microsoft.com/office/drawing/2014/chartex" xmlns:cx1="http://schemas.microsoft.com/office/drawing/2015/9/8/chartex" xmlns:cx2="http://schemas.microsoft.com/office/drawing/2015/10/21/chartex" xmlns:cx3="http://schemas.microsoft.com/office/drawing/2016/5/9/chartex" xmlns:cx4="http://schemas.microsoft.com/office/drawing/2016/5/10/chartex" xmlns:cx5="http://schemas.microsoft.com/office/drawing/2016/5/11/chartex" xmlns:cx6="http://schemas.microsoft.com/office/drawing/2016/5/12/chartex" xmlns:cx7="http://schemas.microsoft.com/office/drawing/2016/5/13/chartex" xmlns:cx8="http://schemas.microsoft.com/office/drawing/2016/5/14/chartex" xmlns:mc="http://schemas.openxmlformats.org/markup-compatibility/2006" xmlns:aink="http://schemas.microsoft.com/office/drawing/2016/ink" xmlns:am3d="http://schemas.microsoft.com/office/drawing/2017/model3d" xmlns:o="urn:schemas-microsoft-com:office:office" xmlns:oel="http://schemas.microsoft.com/office/2019/extlst" xmlns:r="http://schemas.openxmlformats.org/officeDocument/2006/relationships" xmlns:m="http://schemas.openxmlformats.org/officeDocument/2006/math" xmlns:v="urn:schemas-microsoft-com:vml" xmlns:wp14="http://schemas.microsoft.com/office/word/2010/wordprocessingDrawing" xmlns:wp="http://schemas.openxmlformats.org/drawingml/2006/wordprocessingDrawing" xmlns:w10="urn:schemas-microsoft-com:office:word" xmlns:w="http://schemas.openxmlformats.org/wordprocessingml/2006/main" xmlns:w14="http://schemas.microsoft.com/office/word/2010/wordml" xmlns:w15="http://schemas.microsoft.com/office/word/2012/wordml" xmlns:w16cex="http://schemas.microsoft.com/office/word/2018/wordml/cex" xmlns:w16cid="http://schemas.microsoft.com/office/word/2016/wordml/cid" xmlns:w16="http://schemas.microsoft.com/office/word/2018/wordml" xmlns:w16sdtdh="http://schemas.microsoft.com/office/word/2020/wordml/sdtdatahash" xmlns:w16se="http://schemas.microsoft.com/office/word/2015/wordml/symex" xmlns:wpg="http://schemas.microsoft.com/office/word/2010/wordprocessingGroup" xmlns:wpi="http://schemas.microsoft.com/office/word/2010/wordprocessingInk" xmlns:wne="http://schemas.microsoft.com/office/word/2006/wordml" xmlns:wps="http://schemas.microsoft.com/office/word/2010/wordprocessingShape" mc:Ignorable="w14 w15 w16se w16cid w16 w16cex w16sdtdh wp14">
+<w:numbering xmlns:wpc="http://schemas.microsoft.com/office/word/2010/wordprocessingCanvas" xmlns:cx="http://schemas.microsoft.com/office/drawing/2014/chartex" xmlns:cx1="http://schemas.microsoft.com/office/drawing/2015/9/8/chartex" xmlns:cx2="http://schemas.microsoft.com/office/drawing/2015/10/21/chartex" xmlns:cx3="http://schemas.microsoft.com/office/drawing/2016/5/9/chartex" xmlns:cx4="http://schemas.microsoft.com/office/drawing/2016/5/10/chartex" xmlns:cx5="http://schemas.microsoft.com/office/drawing/2016/5/11/chartex" xmlns:cx6="http://schemas.microsoft.com/office/drawing/2016/5/12/chartex" xmlns:cx7="http://schemas.microsoft.com/office/drawing/2016/5/13/chartex" xmlns:cx8="http://schemas.microsoft.com/office/drawing/2016/5/14/chartex" xmlns:mc="http://schemas.openxmlformats.org/markup-compatibility/2006" xmlns:aink="http://schemas.microsoft.com/office/drawing/2016/ink" xmlns:am3d="http://schemas.microsoft.com/office/drawing/2017/model3d" xmlns:o="urn:schemas-microsoft-com:office:office" xmlns:oel="http://schemas.microsoft.com/office/2019/extlst" xmlns:r="http://schemas.openxmlformats.org/officeDocument/2006/relationships" xmlns:m="http://schemas.openxmlformats.org/officeDocument/2006/math" xmlns:v="urn:schemas-microsoft-com:vml" xmlns:wp14="http://schemas.microsoft.com/office/word/2010/wordprocessingDrawing" xmlns:wp="http://schemas.openxmlformats.org/drawingml/2006/wordprocessingDrawing" xmlns:w10="urn:schemas-microsoft-com:office:word" xmlns:w="http://schemas.openxmlformats.org/wordprocessingml/2006/main" xmlns:w14="http://schemas.microsoft.com/office/word/2010/wordml" xmlns:w15="http://schemas.microsoft.com/office/word/2012/wordml" xmlns:w16cex="http://schemas.microsoft.com/office/word/2018/wordml/cex" xmlns:w16cid="http://schemas.microsoft.com/office/word/2016/wordml/cid" xmlns:w16="http://schemas.microsoft.com/office/word/2018/wordml" xmlns:w16du="http://schemas.microsoft.com/office/word/2023/wordml/word16du" xmlns:w16sdtdh="http://schemas.microsoft.com/office/word/2020/wordml/sdtdatahash" xmlns:w16se="http://schemas.microsoft.com/office/word/2015/wordml/symex" xmlns:wpg="http://schemas.microsoft.com/office/word/2010/wordprocessingGroup" xmlns:wpi="http://schemas.microsoft.com/office/word/2010/wordprocessingInk" xmlns:wne="http://schemas.microsoft.com/office/word/2006/wordml" xmlns:wps="http://schemas.microsoft.com/office/word/2010/wordprocessingShape" mc:Ignorable="w14 w15 w16se w16cid w16 w16cex w16sdtdh wp14">
   <w:abstractNum w:abstractNumId="0" w15:restartNumberingAfterBreak="0">
     <w:nsid w:val="10BA5876"/>
     <w:multiLevelType w:val="hybridMultilevel"/>
